--- a/Tubes paper husni.docx
+++ b/Tubes paper husni.docx
@@ -209,11 +209,9 @@
       <w:r>
         <w:t>DC Motor, System Identification, Autoregressive-</w:t>
       </w:r>
-      <w:proofErr w:type="spellStart"/>
       <w:r>
         <w:t>eXogenous</w:t>
       </w:r>
-      <w:proofErr w:type="spellEnd"/>
       <w:r>
         <w:t>, python</w:t>
       </w:r>
@@ -2009,10 +2007,7 @@
         </w:numPr>
       </w:pPr>
       <w:r>
-        <w:t>Electrom</w:t>
-      </w:r>
-      <w:r>
-        <w:t>echanical equation :</w:t>
+        <w:t>Electromechanical equation :</w:t>
       </w:r>
     </w:p>
     <w:p>
@@ -2208,10 +2203,7 @@
         <w:t>Laplace transform</w:t>
       </w:r>
       <w:r>
-        <w:t xml:space="preserve"> for e</w:t>
-      </w:r>
-      <w:r>
-        <w:t>lectromechanical</w:t>
+        <w:t xml:space="preserve"> for electromechanical</w:t>
       </w:r>
       <w:r>
         <w:t>:</w:t>
@@ -2254,13 +2246,7 @@
             <w:rPr>
               <w:rFonts w:ascii="Cambria Math" w:hAnsi="Cambria Math"/>
             </w:rPr>
-            <m:t>I(s)</m:t>
-          </m:r>
-          <m:r>
-            <w:rPr>
-              <w:rFonts w:ascii="Cambria Math" w:hAnsi="Cambria Math"/>
-            </w:rPr>
-            <m:t>-</m:t>
+            <m:t>I(s)-</m:t>
           </m:r>
           <m:sSub>
             <m:sSubPr>
@@ -2324,13 +2310,7 @@
             <w:rPr>
               <w:rFonts w:ascii="Cambria Math" w:hAnsi="Cambria Math"/>
             </w:rPr>
-            <m:t>s</m:t>
-          </m:r>
-          <m:r>
-            <w:rPr>
-              <w:rFonts w:ascii="Cambria Math" w:hAnsi="Cambria Math"/>
-            </w:rPr>
-            <m:t>=0</m:t>
+            <m:t>s=0</m:t>
           </m:r>
         </m:oMath>
       </m:oMathPara>
@@ -2358,15 +2338,7 @@
         <w:jc w:val="both"/>
       </w:pPr>
       <w:r>
-        <w:t xml:space="preserve">ARX (Auto Regressive </w:t>
-      </w:r>
-      <w:proofErr w:type="spellStart"/>
-      <w:r>
-        <w:t>eXogenous</w:t>
-      </w:r>
-      <w:proofErr w:type="spellEnd"/>
-      <w:r>
-        <w:t>)</w:t>
+        <w:t>ARX (Auto Regressive eXogenous)</w:t>
       </w:r>
       <w:r>
         <w:t xml:space="preserve"> for a SISO (Single Input Single Output), ARX model are relationship between its input u(t) and output y(t)</w:t>
@@ -3176,7 +3148,10 @@
         <w:t xml:space="preserve">Parameter </w:t>
       </w:r>
       <w:r>
-        <w:t>vector:</w:t>
+        <w:t>for ARX equation</w:t>
+      </w:r>
+      <w:r>
+        <w:t>:</w:t>
       </w:r>
     </w:p>
     <w:p>
@@ -3356,7 +3331,15 @@
                       <w:sz w:val="18"/>
                       <w:szCs w:val="18"/>
                     </w:rPr>
-                    <m:t xml:space="preserve">1 </m:t>
+                    <m:t>n</m:t>
+                  </m:r>
+                  <m:r>
+                    <w:rPr>
+                      <w:rFonts w:ascii="Cambria Math" w:hAnsi="Cambria Math"/>
+                      <w:sz w:val="18"/>
+                      <w:szCs w:val="18"/>
+                    </w:rPr>
+                    <m:t xml:space="preserve"> </m:t>
                   </m:r>
                 </m:sub>
               </m:sSub>
@@ -3492,7 +3475,15 @@
                       <w:sz w:val="18"/>
                       <w:szCs w:val="18"/>
                     </w:rPr>
-                    <m:t xml:space="preserve">0 </m:t>
+                    <m:t>m</m:t>
+                  </m:r>
+                  <m:r>
+                    <w:rPr>
+                      <w:rFonts w:ascii="Cambria Math" w:hAnsi="Cambria Math"/>
+                      <w:sz w:val="18"/>
+                      <w:szCs w:val="18"/>
+                    </w:rPr>
+                    <m:t xml:space="preserve"> </m:t>
                   </m:r>
                 </m:sub>
               </m:sSub>
@@ -3574,31 +3565,7 @@
               <w:sz w:val="16"/>
               <w:szCs w:val="16"/>
             </w:rPr>
-            <m:t>=</m:t>
-          </m:r>
-          <m:r>
-            <w:rPr>
-              <w:rFonts w:ascii="Cambria Math" w:hAnsi="Cambria Math"/>
-              <w:sz w:val="16"/>
-              <w:szCs w:val="16"/>
-            </w:rPr>
-            <m:t>[</m:t>
-          </m:r>
-          <m:r>
-            <w:rPr>
-              <w:rFonts w:ascii="Cambria Math" w:hAnsi="Cambria Math"/>
-              <w:sz w:val="16"/>
-              <w:szCs w:val="16"/>
-            </w:rPr>
-            <m:t>(</m:t>
-          </m:r>
-          <m:r>
-            <w:rPr>
-              <w:rFonts w:ascii="Cambria Math" w:hAnsi="Cambria Math"/>
-              <w:sz w:val="16"/>
-              <w:szCs w:val="16"/>
-            </w:rPr>
-            <m:t>-y</m:t>
+            <m:t>=[(-y</m:t>
           </m:r>
           <m:d>
             <m:dPr>
@@ -3628,15 +3595,7 @@
               <w:sz w:val="16"/>
               <w:szCs w:val="16"/>
             </w:rPr>
-            <m:t xml:space="preserve"> </m:t>
-          </m:r>
-          <m:r>
-            <w:rPr>
-              <w:rFonts w:ascii="Cambria Math" w:hAnsi="Cambria Math"/>
-              <w:sz w:val="16"/>
-              <w:szCs w:val="16"/>
-            </w:rPr>
-            <m:t>-y</m:t>
+            <m:t xml:space="preserve"> -y</m:t>
           </m:r>
           <m:d>
             <m:dPr>
@@ -3666,15 +3625,7 @@
               <w:sz w:val="16"/>
               <w:szCs w:val="16"/>
             </w:rPr>
-            <m:t>…</m:t>
-          </m:r>
-          <m:r>
-            <w:rPr>
-              <w:rFonts w:ascii="Cambria Math" w:hAnsi="Cambria Math"/>
-              <w:sz w:val="16"/>
-              <w:szCs w:val="16"/>
-            </w:rPr>
-            <m:t>-y</m:t>
+            <m:t>…-y</m:t>
           </m:r>
           <m:d>
             <m:dPr>
@@ -3695,44 +3646,6 @@
                   <w:szCs w:val="16"/>
                 </w:rPr>
                 <m:t>k-na</m:t>
-              </m:r>
-            </m:e>
-          </m:d>
-          <m:r>
-            <w:rPr>
-              <w:rFonts w:ascii="Cambria Math" w:hAnsi="Cambria Math"/>
-              <w:sz w:val="16"/>
-              <w:szCs w:val="16"/>
-            </w:rPr>
-            <m:t xml:space="preserve"> </m:t>
-          </m:r>
-          <m:r>
-            <w:rPr>
-              <w:rFonts w:ascii="Cambria Math" w:hAnsi="Cambria Math"/>
-              <w:sz w:val="16"/>
-              <w:szCs w:val="16"/>
-            </w:rPr>
-            <m:t>u</m:t>
-          </m:r>
-          <m:d>
-            <m:dPr>
-              <m:ctrlPr>
-                <w:rPr>
-                  <w:rFonts w:ascii="Cambria Math" w:hAnsi="Cambria Math"/>
-                  <w:i/>
-                  <w:sz w:val="16"/>
-                  <w:szCs w:val="16"/>
-                </w:rPr>
-              </m:ctrlPr>
-            </m:dPr>
-            <m:e>
-              <m:r>
-                <w:rPr>
-                  <w:rFonts w:ascii="Cambria Math" w:hAnsi="Cambria Math"/>
-                  <w:sz w:val="16"/>
-                  <w:szCs w:val="16"/>
-                </w:rPr>
-                <m:t>k-1</m:t>
               </m:r>
             </m:e>
           </m:d>
@@ -3762,6 +3675,36 @@
                   <w:sz w:val="16"/>
                   <w:szCs w:val="16"/>
                 </w:rPr>
+                <m:t>k-1</m:t>
+              </m:r>
+            </m:e>
+          </m:d>
+          <m:r>
+            <w:rPr>
+              <w:rFonts w:ascii="Cambria Math" w:hAnsi="Cambria Math"/>
+              <w:sz w:val="16"/>
+              <w:szCs w:val="16"/>
+            </w:rPr>
+            <m:t xml:space="preserve"> u</m:t>
+          </m:r>
+          <m:d>
+            <m:dPr>
+              <m:ctrlPr>
+                <w:rPr>
+                  <w:rFonts w:ascii="Cambria Math" w:hAnsi="Cambria Math"/>
+                  <w:i/>
+                  <w:sz w:val="16"/>
+                  <w:szCs w:val="16"/>
+                </w:rPr>
+              </m:ctrlPr>
+            </m:dPr>
+            <m:e>
+              <m:r>
+                <w:rPr>
+                  <w:rFonts w:ascii="Cambria Math" w:hAnsi="Cambria Math"/>
+                  <w:sz w:val="16"/>
+                  <w:szCs w:val="16"/>
+                </w:rPr>
                 <m:t>k-2</m:t>
               </m:r>
             </m:e>
@@ -3820,7 +3763,7 @@
     <w:p>
       <w:pPr>
         <w:rPr>
-          <w:rFonts w:ascii="Symbol" w:hAnsi="Symbol"/>
+          <w:rFonts w:ascii="Symbol" w:hAnsi="Symbol" w:hint="eastAsia"/>
           <w:sz w:val="18"/>
           <w:szCs w:val="18"/>
         </w:rPr>
@@ -3979,15 +3922,7 @@
         <w:jc w:val="both"/>
       </w:pPr>
       <w:r>
-        <w:t xml:space="preserve">The computer is interfaced to the </w:t>
-      </w:r>
-      <w:proofErr w:type="spellStart"/>
-      <w:r>
-        <w:t>quanser</w:t>
-      </w:r>
-      <w:proofErr w:type="spellEnd"/>
-      <w:r>
-        <w:t xml:space="preserve"> DC Motor trainer include brushed dc motor and sensor via USB. QNET Software designed to generate control signal and read speed sensor from the motor.</w:t>
+        <w:t>The computer is interfaced to the quanser DC Motor trainer include brushed dc motor and sensor via USB. QNET Software designed to generate control signal and read speed sensor from the motor.</w:t>
       </w:r>
       <w:r>
         <w:t xml:space="preserve"> See figure 2</w:t>
@@ -4056,15 +3991,7 @@
         <w:t>2</w:t>
       </w:r>
       <w:r>
-        <w:t xml:space="preserve">: </w:t>
-      </w:r>
-      <w:proofErr w:type="spellStart"/>
-      <w:r>
-        <w:t>Quanser</w:t>
-      </w:r>
-      <w:proofErr w:type="spellEnd"/>
-      <w:r>
-        <w:t xml:space="preserve"> DC Motor Trainer</w:t>
+        <w:t>: Quanser DC Motor Trainer</w:t>
       </w:r>
     </w:p>
     <w:p>
@@ -4220,19 +4147,7 @@
         <w:ind w:firstLine="14.40pt"/>
       </w:pPr>
       <w:r>
-        <w:t xml:space="preserve">Figure </w:t>
-      </w:r>
-      <w:r>
-        <w:t>4</w:t>
-      </w:r>
-      <w:r>
-        <w:t xml:space="preserve">: </w:t>
-      </w:r>
-      <w:r>
-        <w:t>matplotlib</w:t>
-      </w:r>
-      <w:r>
-        <w:t xml:space="preserve"> logo</w:t>
+        <w:t>Figure 4: matplotlib logo</w:t>
       </w:r>
     </w:p>
     <w:p>
@@ -5106,7 +5021,19 @@
         <w:rPr>
           <w:rFonts w:ascii="Times New Roman" w:hAnsi="Times New Roman" w:cs="Times New Roman"/>
         </w:rPr>
-        <w:t xml:space="preserve">Input Signal </w:t>
+        <w:t xml:space="preserve">Input </w:t>
+      </w:r>
+      <w:r>
+        <w:rPr>
+          <w:rFonts w:ascii="Times New Roman" w:hAnsi="Times New Roman" w:cs="Times New Roman"/>
+        </w:rPr>
+        <w:t xml:space="preserve">and Output </w:t>
+      </w:r>
+      <w:r>
+        <w:rPr>
+          <w:rFonts w:ascii="Times New Roman" w:hAnsi="Times New Roman" w:cs="Times New Roman"/>
+        </w:rPr>
+        <w:t xml:space="preserve">Signal </w:t>
       </w:r>
     </w:p>
     <w:p>
@@ -5123,10 +5050,10 @@
           <w:rFonts w:ascii="Times New Roman" w:hAnsi="Times New Roman" w:cs="Times New Roman"/>
         </w:rPr>
         <w:drawing>
-          <wp:inline distT="0" distB="0" distL="0" distR="0" wp14:anchorId="2CC1C60A" wp14:editId="10720B95">
-            <wp:extent cx="2282025" cy="1594396"/>
-            <wp:effectExtent l="0" t="0" r="4445" b="6350"/>
-            <wp:docPr id="2111866475" name="Picture 1"/>
+          <wp:inline distT="0" distB="0" distL="0" distR="0" wp14:anchorId="23676F6F" wp14:editId="61363BFE">
+            <wp:extent cx="2190465" cy="1508189"/>
+            <wp:effectExtent l="0" t="0" r="635" b="0"/>
+            <wp:docPr id="1472067449" name="Picture 1"/>
             <wp:cNvGraphicFramePr>
               <a:graphicFrameLocks xmlns:a="http://purl.oclc.org/ooxml/drawingml/main" noChangeAspect="1"/>
             </wp:cNvGraphicFramePr>
@@ -5134,7 +5061,7 @@
               <a:graphicData uri="http://purl.oclc.org/ooxml/drawingml/picture">
                 <pic:pic xmlns:pic="http://purl.oclc.org/ooxml/drawingml/picture">
                   <pic:nvPicPr>
-                    <pic:cNvPr id="2111866475" name=""/>
+                    <pic:cNvPr id="1472067449" name=""/>
                     <pic:cNvPicPr/>
                   </pic:nvPicPr>
                   <pic:blipFill>
@@ -5146,7 +5073,7 @@
                   <pic:spPr>
                     <a:xfrm>
                       <a:off x="0" y="0"/>
-                      <a:ext cx="2289308" cy="1599485"/>
+                      <a:ext cx="2203101" cy="1516889"/>
                     </a:xfrm>
                     <a:prstGeom prst="rect">
                       <a:avLst/>
@@ -5162,70 +5089,12 @@
     <w:p>
       <w:pPr>
         <w:pStyle w:val="equation"/>
-        <w:numPr>
-          <w:ilvl w:val="0"/>
-          <w:numId w:val="26"/>
-        </w:numPr>
+        <w:ind w:start="36pt"/>
         <w:jc w:val="both"/>
         <w:rPr>
           <w:rFonts w:ascii="Times New Roman" w:hAnsi="Times New Roman" w:cs="Times New Roman"/>
         </w:rPr>
       </w:pPr>
-      <w:r>
-        <w:rPr>
-          <w:rFonts w:ascii="Times New Roman" w:hAnsi="Times New Roman" w:cs="Times New Roman"/>
-        </w:rPr>
-        <w:t>Output Signal</w:t>
-      </w:r>
-    </w:p>
-    <w:p>
-      <w:pPr>
-        <w:pStyle w:val="equation"/>
-        <w:ind w:start="36pt"/>
-        <w:rPr>
-          <w:rFonts w:ascii="Times New Roman" w:hAnsi="Times New Roman" w:cs="Times New Roman"/>
-        </w:rPr>
-      </w:pPr>
-      <w:r>
-        <w:rPr>
-          <w:rFonts w:ascii="Times New Roman" w:hAnsi="Times New Roman" w:cs="Times New Roman"/>
-        </w:rPr>
-        <w:drawing>
-          <wp:inline distT="0" distB="0" distL="0" distR="0" wp14:anchorId="7BB23576" wp14:editId="050C6521">
-            <wp:extent cx="2376987" cy="1694486"/>
-            <wp:effectExtent l="0" t="0" r="4445" b="1270"/>
-            <wp:docPr id="1899176424" name="Picture 1"/>
-            <wp:cNvGraphicFramePr>
-              <a:graphicFrameLocks xmlns:a="http://purl.oclc.org/ooxml/drawingml/main" noChangeAspect="1"/>
-            </wp:cNvGraphicFramePr>
-            <a:graphic xmlns:a="http://purl.oclc.org/ooxml/drawingml/main">
-              <a:graphicData uri="http://purl.oclc.org/ooxml/drawingml/picture">
-                <pic:pic xmlns:pic="http://purl.oclc.org/ooxml/drawingml/picture">
-                  <pic:nvPicPr>
-                    <pic:cNvPr id="1899176424" name=""/>
-                    <pic:cNvPicPr/>
-                  </pic:nvPicPr>
-                  <pic:blipFill>
-                    <a:blip r:embed="rId14"/>
-                    <a:stretch>
-                      <a:fillRect/>
-                    </a:stretch>
-                  </pic:blipFill>
-                  <pic:spPr>
-                    <a:xfrm>
-                      <a:off x="0" y="0"/>
-                      <a:ext cx="2399729" cy="1710698"/>
-                    </a:xfrm>
-                    <a:prstGeom prst="rect">
-                      <a:avLst/>
-                    </a:prstGeom>
-                  </pic:spPr>
-                </pic:pic>
-              </a:graphicData>
-            </a:graphic>
-          </wp:inline>
-        </w:drawing>
-      </w:r>
     </w:p>
     <w:p>
       <w:pPr>
@@ -5261,7 +5130,6 @@
         <w:pStyle w:val="Heading1"/>
       </w:pPr>
       <w:r>
-        <w:lastRenderedPageBreak/>
         <w:t>Result and Discussion</w:t>
       </w:r>
     </w:p>
@@ -5314,15 +5182,7 @@
         <w:t>r</w:t>
       </w:r>
       <w:r>
-        <w:t xml:space="preserve">egressive with </w:t>
-      </w:r>
-      <w:proofErr w:type="spellStart"/>
-      <w:r>
-        <w:t>eXogenous</w:t>
-      </w:r>
-      <w:proofErr w:type="spellEnd"/>
-      <w:r>
-        <w:t xml:space="preserve"> inputs) model. The research demonstrated the effectiveness of the ARX model in capturing the dynamics of the DC motor system, providing a reliable</w:t>
+        <w:t>egressive with eXogenous inputs) model. The research demonstrated the effectiveness of the ARX model in capturing the dynamics of the DC motor system, providing a reliable</w:t>
       </w:r>
       <w:r>
         <w:t xml:space="preserve"> </w:t>
@@ -5434,19 +5294,13 @@
         <w:pStyle w:val="references"/>
       </w:pPr>
       <w:r>
-        <w:t>Troels Blum, Mads R. B. Kristensen and Brian Vinter</w:t>
-      </w:r>
-      <w:r>
-        <w:t>, “</w:t>
+        <w:t>Troels Blum, Mads R. B. Kristensen and Brian Vinter, “</w:t>
       </w:r>
       <w:r>
         <w:t>Transparent GPU Execution of NumPy Applications</w:t>
       </w:r>
       <w:r>
-        <w:t xml:space="preserve">”, </w:t>
-      </w:r>
-      <w:r>
-        <w:t>2014 IEEE 28th International Parallel &amp; Distributed Processing Symposium Workshops</w:t>
+        <w:t>”, 2014 IEEE 28th International Parallel &amp; Distributed Processing Symposium Workshops</w:t>
       </w:r>
       <w:r>
         <w:t>.</w:t>
@@ -5457,13 +5311,7 @@
         <w:pStyle w:val="references"/>
       </w:pPr>
       <w:r>
-        <w:t>J. Ranjani, A. Sheela, K.Pansi Meena, “</w:t>
-      </w:r>
-      <w:r>
-        <w:t>Combination of NumPy, SciPy and Matplotlib/Pylab - a good alternative methodology to MATLAB - A Comparative analysis</w:t>
-      </w:r>
-      <w:r>
-        <w:t>”</w:t>
+        <w:t>J. Ranjani, A. Sheela, K.Pansi Meena, “Combination of NumPy, SciPy and Matplotlib/Pylab - a good alternative methodology to MATLAB - A Comparative analysis”</w:t>
       </w:r>
     </w:p>
     <w:p>

--- a/Tubes paper husni.docx
+++ b/Tubes paper husni.docx
@@ -10,6 +10,8 @@
           <w:kern w:val="48"/>
         </w:rPr>
       </w:pPr>
+      <w:bookmarkStart w:id="0" w:name="_Hlk168475733"/>
+      <w:bookmarkEnd w:id="0"/>
       <w:r>
         <w:rPr>
           <w:kern w:val="48"/>
@@ -171,10 +173,6 @@
     <w:p>
       <w:pPr>
         <w:pStyle w:val="Abstract"/>
-        <w:rPr>
-          <w:i/>
-          <w:iCs/>
-        </w:rPr>
       </w:pPr>
       <w:r>
         <w:rPr>
@@ -193,121 +191,235 @@
         <w:t>presents</w:t>
       </w:r>
       <w:r>
-        <w:t xml:space="preserve"> a study of modelling brushed dc motor using ARX structure written by python code</w:t>
+        <w:t xml:space="preserve"> a</w:t>
+      </w:r>
+      <w:r>
+        <w:t xml:space="preserve"> comprehensive</w:t>
+      </w:r>
+      <w:r>
+        <w:t xml:space="preserve"> study of modelling brushed dc motor using ARX</w:t>
+      </w:r>
+      <w:r>
+        <w:t xml:space="preserve"> (Auto-Regressive with </w:t>
+      </w:r>
+      <w:proofErr w:type="spellStart"/>
+      <w:r>
+        <w:t>eXogeneous</w:t>
+      </w:r>
+      <w:proofErr w:type="spellEnd"/>
+      <w:r>
+        <w:t xml:space="preserve"> inputs)</w:t>
+      </w:r>
+      <w:r>
+        <w:t xml:space="preserve"> model</w:t>
+      </w:r>
+      <w:r>
+        <w:t>. The Study encompasses several key components</w:t>
+      </w:r>
+      <w:r>
+        <w:t>:</w:t>
+      </w:r>
+      <w:r>
+        <w:t xml:space="preserve"> </w:t>
+      </w:r>
+      <w:r>
+        <w:t>M</w:t>
+      </w:r>
+      <w:r>
+        <w:t>athematical model of Brushed DC</w:t>
+      </w:r>
+      <w:r>
+        <w:t>,</w:t>
+      </w:r>
+      <w:r>
+        <w:t xml:space="preserve"> ARX Model Equation</w:t>
+      </w:r>
+      <w:r>
+        <w:t>,</w:t>
+      </w:r>
+      <w:r>
+        <w:t xml:space="preserve"> a detailed</w:t>
+      </w:r>
+      <w:r>
+        <w:t xml:space="preserve"> Research Method</w:t>
+      </w:r>
+      <w:r>
+        <w:t>ology</w:t>
+      </w:r>
+      <w:r>
+        <w:t xml:space="preserve"> include experimental setup and methodology</w:t>
+      </w:r>
+      <w:r>
+        <w:t>,</w:t>
+      </w:r>
+      <w:r>
+        <w:t xml:space="preserve"> input and output signal, validation signal, result, and conclusion.</w:t>
+      </w:r>
+      <w:r>
+        <w:t xml:space="preserve"> </w:t>
+      </w:r>
+      <w:r>
+        <w:t>The findings of this study are concluded with discussions on the effectiveness of the ARX model</w:t>
+      </w:r>
+      <w:r>
+        <w:t xml:space="preserve"> and parameter</w:t>
+      </w:r>
+      <w:r>
+        <w:t xml:space="preserve"> in capturing the dynamics of the brushed DC motor and potential implications for future research.</w:t>
+      </w:r>
+    </w:p>
+    <w:p>
+      <w:pPr>
+        <w:pStyle w:val="Keywords"/>
+      </w:pPr>
+      <w:r>
+        <w:t>Keywords—</w:t>
+      </w:r>
+      <w:r>
+        <w:t>DC Motor, System Identification, Autoregressive-</w:t>
+      </w:r>
+      <w:proofErr w:type="spellStart"/>
+      <w:r>
+        <w:t>eXogenous</w:t>
+      </w:r>
+      <w:proofErr w:type="spellEnd"/>
+      <w:r>
+        <w:t>, python</w:t>
+      </w:r>
+    </w:p>
+    <w:p>
+      <w:pPr>
+        <w:pStyle w:val="Heading1"/>
+      </w:pPr>
+      <w:r>
+        <w:t>Introduction</w:t>
+      </w:r>
+    </w:p>
+    <w:p>
+      <w:pPr>
+        <w:pStyle w:val="BodyText"/>
+      </w:pPr>
+      <w:r>
+        <w:t xml:space="preserve">DC Motor </w:t>
+      </w:r>
+      <w:r>
+        <w:t>play significant role</w:t>
+      </w:r>
+      <w:r>
+        <w:t xml:space="preserve"> </w:t>
+      </w:r>
+      <w:r>
+        <w:t>for operation of</w:t>
+      </w:r>
+      <w:r>
+        <w:t xml:space="preserve"> </w:t>
+      </w:r>
+      <w:r>
+        <w:t>machines  and mechanical system. DC Motor have many problem like weak control and instability because of inaccuracy in calculating motor parameter</w:t>
+      </w:r>
+      <w:r>
+        <w:t>. Extracting parameter accuracy is crucial. Parameter can be determined from</w:t>
+      </w:r>
+      <w:r>
+        <w:t xml:space="preserve"> identifying </w:t>
+      </w:r>
+      <w:r>
+        <w:t xml:space="preserve"> mathematical model</w:t>
+      </w:r>
+      <w:r>
+        <w:t xml:space="preserve"> </w:t>
+      </w:r>
+      <w:r>
+        <w:t>[1]</w:t>
+      </w:r>
+      <w:r>
+        <w:t>. There are two major class for identifying mathematical model, theoretical model and experimental model</w:t>
       </w:r>
       <w:r>
         <w:t>.</w:t>
       </w:r>
-    </w:p>
-    <w:p>
-      <w:pPr>
-        <w:pStyle w:val="Keywords"/>
-      </w:pPr>
-      <w:r>
-        <w:t>Keywords—</w:t>
-      </w:r>
-      <w:r>
-        <w:t>DC Motor, System Identification, Autoregressive-</w:t>
-      </w:r>
-      <w:r>
-        <w:t>eXogenous</w:t>
-      </w:r>
-      <w:r>
-        <w:t>, python</w:t>
-      </w:r>
-    </w:p>
-    <w:p>
-      <w:pPr>
-        <w:pStyle w:val="Heading1"/>
-      </w:pPr>
-      <w:r>
-        <w:t>Introduction</w:t>
-      </w:r>
-    </w:p>
-    <w:p>
-      <w:pPr>
-        <w:pStyle w:val="BodyText"/>
-      </w:pPr>
-      <w:r>
-        <w:t xml:space="preserve">DC Motor </w:t>
-      </w:r>
-      <w:r>
-        <w:t>play significant role</w:t>
+      <w:r>
+        <w:t xml:space="preserve"> Theoretical models describe complete description of system by physical and mathematical laws. Experimental models are based on input/output data</w:t>
+      </w:r>
+      <w:r>
+        <w:t xml:space="preserve"> [2].</w:t>
       </w:r>
       <w:r>
         <w:t xml:space="preserve"> </w:t>
       </w:r>
       <w:r>
-        <w:t>for operation of</w:t>
-      </w:r>
-      <w:r>
         <w:t xml:space="preserve"> </w:t>
       </w:r>
       <w:r>
-        <w:t>machines  and mechanical system. DC Motor have many problem like weak control and instability because of inaccuracy in calculating motor parameter</w:t>
-      </w:r>
-      <w:r>
-        <w:t>. Extracting parameter accuracy is crucial. Parameter can be determined from</w:t>
-      </w:r>
-      <w:r>
-        <w:t xml:space="preserve"> identifying </w:t>
-      </w:r>
-      <w:r>
-        <w:t xml:space="preserve"> mathematical model</w:t>
-      </w:r>
-      <w:r>
-        <w:t xml:space="preserve"> </w:t>
-      </w:r>
-      <w:r>
-        <w:t>[1]</w:t>
-      </w:r>
-      <w:r>
-        <w:t>. There are two major class for identifying mathematical model, theoretical model and experimental model</w:t>
+        <w:t xml:space="preserve">In this </w:t>
+      </w:r>
+      <w:r>
+        <w:t>articles</w:t>
+      </w:r>
+      <w:r>
+        <w:t xml:space="preserve"> using </w:t>
+      </w:r>
+      <w:r>
+        <w:t>experimental</w:t>
+      </w:r>
+      <w:r>
+        <w:t xml:space="preserve"> modelling for identifying dc motor</w:t>
+      </w:r>
+      <w:r>
+        <w:t xml:space="preserve"> using ARX models</w:t>
+      </w:r>
+      <w:r>
+        <w:t xml:space="preserve"> in python</w:t>
       </w:r>
       <w:r>
         <w:t>.</w:t>
       </w:r>
       <w:r>
-        <w:t xml:space="preserve"> Theoretical models describe complete description of system by physical and mathematical laws. Experimental models are based on input/output data</w:t>
-      </w:r>
-      <w:r>
-        <w:t xml:space="preserve"> [2].</w:t>
-      </w:r>
-      <w:r>
-        <w:t xml:space="preserve"> </w:t>
-      </w:r>
-      <w:r>
-        <w:t xml:space="preserve"> </w:t>
-      </w:r>
-      <w:r>
-        <w:t xml:space="preserve">In this </w:t>
-      </w:r>
-      <w:r>
-        <w:t>articles</w:t>
-      </w:r>
-      <w:r>
-        <w:t xml:space="preserve"> using </w:t>
-      </w:r>
-      <w:r>
-        <w:t>experimental</w:t>
-      </w:r>
-      <w:r>
-        <w:t xml:space="preserve"> modelling for identifying dc motor</w:t>
-      </w:r>
-      <w:r>
-        <w:t xml:space="preserve"> using ARX models</w:t>
-      </w:r>
-      <w:r>
-        <w:t xml:space="preserve"> in python</w:t>
+        <w:t xml:space="preserve"> Python can easily integrate to microcontroller and sensors devices via serial, MQTT or even MODBUS</w:t>
+      </w:r>
+      <w:r>
+        <w:t xml:space="preserve"> devices</w:t>
+      </w:r>
+      <w:r>
+        <w:t xml:space="preserve"> like</w:t>
+      </w:r>
+      <w:r>
+        <w:t xml:space="preserve"> industrial grade</w:t>
+      </w:r>
+      <w:r>
+        <w:t xml:space="preserve"> sensors</w:t>
+      </w:r>
+      <w:r>
+        <w:t>, drivers,</w:t>
+      </w:r>
+      <w:r>
+        <w:t xml:space="preserve"> and actuators</w:t>
+      </w:r>
+      <w:r>
+        <w:t xml:space="preserve"> trough python MO</w:t>
+      </w:r>
+      <w:r>
+        <w:t>D</w:t>
+      </w:r>
+      <w:r>
+        <w:t>B</w:t>
+      </w:r>
+      <w:r>
+        <w:t>U</w:t>
+      </w:r>
+      <w:r>
+        <w:t xml:space="preserve">S library like </w:t>
+      </w:r>
+      <w:proofErr w:type="spellStart"/>
+      <w:r>
+        <w:t>pymodbus</w:t>
+      </w:r>
+      <w:proofErr w:type="spellEnd"/>
+      <w:r>
+        <w:t>[10]</w:t>
       </w:r>
       <w:r>
         <w:t>.</w:t>
-      </w:r>
-      <w:r>
-        <w:t xml:space="preserve"> Python can easily integrate to microcontroller and sensors devices via serial, MQTT or even MODBUS</w:t>
-      </w:r>
-      <w:r>
-        <w:t xml:space="preserve"> devices.</w:t>
       </w:r>
     </w:p>
     <w:p>
@@ -360,16 +472,16 @@
       <w:pPr>
         <w:pStyle w:val="BodyText"/>
         <w:ind w:start="14.40pt" w:firstLine="0pt"/>
-        <w:jc w:val="start"/>
+        <w:jc w:val="center"/>
       </w:pPr>
       <w:r>
         <w:rPr>
           <w:noProof/>
         </w:rPr>
         <w:drawing>
-          <wp:inline distT="0" distB="0" distL="0" distR="0" wp14:anchorId="179A909B" wp14:editId="1FAA504B">
-            <wp:extent cx="2915057" cy="1362265"/>
-            <wp:effectExtent l="0" t="0" r="0" b="9525"/>
+          <wp:inline distT="0" distB="0" distL="0" distR="0" wp14:anchorId="179A909B" wp14:editId="142AAC8A">
+            <wp:extent cx="2727297" cy="1274521"/>
+            <wp:effectExtent l="0" t="0" r="0" b="1905"/>
             <wp:docPr id="434610350" name="Picture 1"/>
             <wp:cNvGraphicFramePr>
               <a:graphicFrameLocks xmlns:a="http://purl.oclc.org/ooxml/drawingml/main" noChangeAspect="1"/>
@@ -390,7 +502,7 @@
                   <pic:spPr>
                     <a:xfrm>
                       <a:off x="0" y="0"/>
-                      <a:ext cx="2915057" cy="1362265"/>
+                      <a:ext cx="2732769" cy="1277078"/>
                     </a:xfrm>
                     <a:prstGeom prst="rect">
                       <a:avLst/>
@@ -678,6 +790,16 @@
       <w:pPr>
         <w:pStyle w:val="BodyText"/>
         <w:ind w:start="32.40pt" w:firstLine="0pt"/>
+        <w:jc w:val="end"/>
+      </w:pPr>
+      <w:r>
+        <w:t>(1)</w:t>
+      </w:r>
+    </w:p>
+    <w:p>
+      <w:pPr>
+        <w:pStyle w:val="BodyText"/>
+        <w:ind w:start="32.40pt" w:firstLine="0pt"/>
       </w:pPr>
       <m:oMathPara>
         <m:oMath>
@@ -877,6 +999,16 @@
           </m:d>
         </m:oMath>
       </m:oMathPara>
+    </w:p>
+    <w:p>
+      <w:pPr>
+        <w:pStyle w:val="BodyText"/>
+        <w:ind w:start="32.40pt" w:firstLine="0pt"/>
+        <w:jc w:val="end"/>
+      </w:pPr>
+      <w:r>
+        <w:t>(2)</w:t>
+      </w:r>
     </w:p>
     <w:p>
       <w:pPr>
@@ -1131,6 +1263,16 @@
       <w:pPr>
         <w:pStyle w:val="BodyText"/>
         <w:ind w:start="32.40pt" w:firstLine="0pt"/>
+        <w:jc w:val="end"/>
+      </w:pPr>
+      <w:r>
+        <w:t>(3)</w:t>
+      </w:r>
+    </w:p>
+    <w:p>
+      <w:pPr>
+        <w:pStyle w:val="BodyText"/>
+        <w:ind w:start="32.40pt" w:firstLine="0pt"/>
       </w:pPr>
       <w:r>
         <w:t>Laplace transform</w:t>
@@ -1335,6 +1477,16 @@
       <w:pPr>
         <w:pStyle w:val="BodyText"/>
         <w:ind w:start="32.40pt" w:firstLine="0pt"/>
+        <w:jc w:val="end"/>
+      </w:pPr>
+      <w:r>
+        <w:t>(4)</w:t>
+      </w:r>
+    </w:p>
+    <w:p>
+      <w:pPr>
+        <w:pStyle w:val="BodyText"/>
+        <w:ind w:start="32.40pt" w:firstLine="0pt"/>
       </w:pPr>
       <m:oMathPara>
         <m:oMath>
@@ -1429,6 +1581,16 @@
       <w:pPr>
         <w:pStyle w:val="BodyText"/>
         <w:ind w:start="32.40pt" w:firstLine="0pt"/>
+        <w:jc w:val="end"/>
+      </w:pPr>
+      <w:r>
+        <w:t>(5)</w:t>
+      </w:r>
+    </w:p>
+    <w:p>
+      <w:pPr>
+        <w:pStyle w:val="BodyText"/>
+        <w:ind w:start="32.40pt" w:firstLine="0pt"/>
       </w:pPr>
       <w:r>
         <w:t>Laplace transform for motor current:</w:t>
@@ -1439,8 +1601,8 @@
         <w:pStyle w:val="BodyText"/>
         <w:ind w:start="32.40pt" w:firstLine="0pt"/>
         <w:rPr>
-          <w:sz w:val="16"/>
-          <w:szCs w:val="16"/>
+          <w:sz w:val="18"/>
+          <w:szCs w:val="18"/>
         </w:rPr>
       </w:pPr>
       <m:oMathPara>
@@ -1719,6 +1881,40 @@
     <w:p>
       <w:pPr>
         <w:pStyle w:val="BodyText"/>
+        <w:ind w:start="32.40pt" w:firstLine="0pt"/>
+        <w:jc w:val="end"/>
+        <w:rPr>
+          <w:sz w:val="16"/>
+          <w:szCs w:val="16"/>
+        </w:rPr>
+      </w:pPr>
+      <m:oMathPara>
+        <m:oMathParaPr>
+          <m:jc m:val="right"/>
+        </m:oMathParaPr>
+        <m:oMath>
+          <m:r>
+            <w:rPr>
+              <w:rFonts w:ascii="Cambria Math" w:hAnsi="Cambria Math"/>
+              <w:sz w:val="18"/>
+              <w:szCs w:val="18"/>
+            </w:rPr>
+            <m:t>(6</m:t>
+          </m:r>
+          <m:r>
+            <w:rPr>
+              <w:rFonts w:ascii="Cambria Math" w:hAnsi="Cambria Math"/>
+              <w:sz w:val="18"/>
+              <w:szCs w:val="18"/>
+            </w:rPr>
+            <m:t>)</m:t>
+          </m:r>
+        </m:oMath>
+      </m:oMathPara>
+    </w:p>
+    <w:p>
+      <w:pPr>
+        <w:pStyle w:val="BodyText"/>
         <w:numPr>
           <w:ilvl w:val="0"/>
           <w:numId w:val="25"/>
@@ -1890,6 +2086,16 @@
       <w:pPr>
         <w:pStyle w:val="BodyText"/>
         <w:ind w:start="32.40pt" w:firstLine="0pt"/>
+        <w:jc w:val="end"/>
+      </w:pPr>
+      <w:r>
+        <w:t>(7)</w:t>
+      </w:r>
+    </w:p>
+    <w:p>
+      <w:pPr>
+        <w:pStyle w:val="BodyText"/>
+        <w:ind w:start="32.40pt" w:firstLine="0pt"/>
       </w:pPr>
       <m:oMathPara>
         <m:oMath>
@@ -1997,6 +2203,16 @@
           </m:d>
         </m:oMath>
       </m:oMathPara>
+    </w:p>
+    <w:p>
+      <w:pPr>
+        <w:pStyle w:val="BodyText"/>
+        <w:ind w:start="32.40pt" w:firstLine="0pt"/>
+        <w:jc w:val="end"/>
+      </w:pPr>
+      <w:r>
+        <w:t>(8)</w:t>
+      </w:r>
     </w:p>
     <w:p>
       <w:pPr>
@@ -2198,6 +2414,16 @@
       <w:pPr>
         <w:pStyle w:val="BodyText"/>
         <w:ind w:start="32.40pt" w:firstLine="0pt"/>
+        <w:jc w:val="end"/>
+      </w:pPr>
+      <w:r>
+        <w:t>(9)</w:t>
+      </w:r>
+    </w:p>
+    <w:p>
+      <w:pPr>
+        <w:pStyle w:val="BodyText"/>
+        <w:ind w:start="32.40pt" w:firstLine="0pt"/>
       </w:pPr>
       <w:r>
         <w:t>Laplace transform</w:t>
@@ -2319,9 +2545,26 @@
       <w:pPr>
         <w:pStyle w:val="BodyText"/>
         <w:ind w:start="32.40pt" w:firstLine="0pt"/>
-      </w:pPr>
+        <w:jc w:val="end"/>
+      </w:pPr>
+      <w:r>
+        <w:t>(10)</w:t>
+      </w:r>
+    </w:p>
+    <w:p>
+      <w:pPr>
+        <w:pStyle w:val="BodyText"/>
+        <w:ind w:start="13.50pt" w:firstLine="13.50pt"/>
+      </w:pPr>
+      <w:r>
+        <w:lastRenderedPageBreak/>
+        <w:t>Equation 1-10 derives electromechanical equation from electrical equation to mechanical equation and mechanical equation if torque from electrical equation</w:t>
+      </w:r>
       <w:r>
         <w:t>[3]</w:t>
+      </w:r>
+      <w:r>
+        <w:t>.</w:t>
       </w:r>
     </w:p>
     <w:p>
@@ -2338,7 +2581,15 @@
         <w:jc w:val="both"/>
       </w:pPr>
       <w:r>
-        <w:t>ARX (Auto Regressive eXogenous)</w:t>
+        <w:t xml:space="preserve">ARX (Auto Regressive </w:t>
+      </w:r>
+      <w:proofErr w:type="spellStart"/>
+      <w:r>
+        <w:t>eXogenous</w:t>
+      </w:r>
+      <w:proofErr w:type="spellEnd"/>
+      <w:r>
+        <w:t>)</w:t>
       </w:r>
       <w:r>
         <w:t xml:space="preserve"> for a SISO (Single Input Single Output), ARX model are relationship between its input u(t) and output y(t)</w:t>
@@ -2621,20 +2872,41 @@
     </w:p>
     <w:p>
       <w:pPr>
-        <w:jc w:val="both"/>
-      </w:pPr>
+        <w:jc w:val="end"/>
+      </w:pPr>
+      <w:r>
+        <w:t>(11)</w:t>
+      </w:r>
     </w:p>
     <w:p>
       <w:pPr>
         <w:ind w:firstLine="13.50pt"/>
         <w:jc w:val="both"/>
       </w:pPr>
+    </w:p>
+    <w:p>
+      <w:pPr>
+        <w:ind w:firstLine="13.50pt"/>
+        <w:jc w:val="both"/>
+      </w:pPr>
       <w:r>
         <w:t>A(q) represent the polynomial order of output, B(q) represent the polynomial order of input, and e(t) is residual error assumed to be gaussian noise, a and b are model coefficient</w:t>
       </w:r>
       <w:r>
         <w:t xml:space="preserve"> [4]</w:t>
       </w:r>
+      <w:r>
+        <w:t xml:space="preserve"> </w:t>
+      </w:r>
+      <w:r>
+        <w:t>[5][8]</w:t>
+      </w:r>
+    </w:p>
+    <w:p>
+      <w:pPr>
+        <w:ind w:firstLine="13.50pt"/>
+        <w:jc w:val="both"/>
+      </w:pPr>
       <w:r>
         <w:t>.</w:t>
       </w:r>
@@ -2726,6 +2998,28 @@
     </w:p>
     <w:p>
       <w:pPr>
+        <w:jc w:val="end"/>
+        <w:rPr>
+          <w:sz w:val="18"/>
+          <w:szCs w:val="18"/>
+        </w:rPr>
+      </w:pPr>
+      <w:r>
+        <w:rPr>
+          <w:sz w:val="18"/>
+          <w:szCs w:val="18"/>
+        </w:rPr>
+        <w:t>(12)</w:t>
+      </w:r>
+    </w:p>
+    <w:p>
+      <w:pPr>
+        <w:jc w:val="start"/>
+      </w:pPr>
+    </w:p>
+    <w:p>
+      <w:pPr>
+        <w:ind w:firstLine="13.50pt"/>
         <w:jc w:val="start"/>
       </w:pPr>
       <w:r>
@@ -2925,6 +3219,22 @@
     </w:p>
     <w:p>
       <w:pPr>
+        <w:jc w:val="end"/>
+        <w:rPr>
+          <w:sz w:val="18"/>
+          <w:szCs w:val="18"/>
+        </w:rPr>
+      </w:pPr>
+      <w:r>
+        <w:rPr>
+          <w:sz w:val="18"/>
+          <w:szCs w:val="18"/>
+        </w:rPr>
+        <w:t>(13)</w:t>
+      </w:r>
+    </w:p>
+    <w:p>
+      <w:pPr>
         <w:rPr>
           <w:sz w:val="18"/>
           <w:szCs w:val="18"/>
@@ -3118,33 +3428,204 @@
       </m:oMathPara>
     </w:p>
     <w:p>
-      <w:r>
-        <w:t>[5]</w:t>
-      </w:r>
-    </w:p>
-    <w:p>
-      <w:pPr>
+      <w:pPr>
+        <w:jc w:val="end"/>
         <w:rPr>
           <w:sz w:val="18"/>
           <w:szCs w:val="18"/>
         </w:rPr>
       </w:pPr>
-    </w:p>
-    <w:p>
-      <w:pPr>
+      <w:r>
         <w:rPr>
           <w:sz w:val="18"/>
           <w:szCs w:val="18"/>
         </w:rPr>
-      </w:pPr>
+        <w:t>(14)</w:t>
+      </w:r>
+    </w:p>
+    <w:p>
+      <w:pPr>
+        <w:jc w:val="both"/>
+        <w:rPr>
+          <w:sz w:val="18"/>
+          <w:szCs w:val="18"/>
+        </w:rPr>
+      </w:pPr>
+    </w:p>
+    <w:p>
+      <w:pPr>
+        <w:ind w:start="13.50pt"/>
+        <w:jc w:val="start"/>
+      </w:pPr>
+      <w:r>
+        <w:t>Predicted output equation:</w:t>
+      </w:r>
+    </w:p>
+    <w:p>
+      <w:pPr>
+        <w:rPr>
+          <w:rFonts w:ascii="Symbol" w:hAnsi="Symbol"/>
+          <w:sz w:val="18"/>
+          <w:szCs w:val="18"/>
+        </w:rPr>
+      </w:pPr>
+      <m:oMathPara>
+        <m:oMath>
+          <m:acc>
+            <m:accPr>
+              <m:ctrlPr>
+                <w:rPr>
+                  <w:rFonts w:ascii="Cambria Math" w:hAnsi="Cambria Math"/>
+                  <w:i/>
+                  <w:sz w:val="18"/>
+                  <w:szCs w:val="18"/>
+                </w:rPr>
+              </m:ctrlPr>
+            </m:accPr>
+            <m:e>
+              <m:r>
+                <w:rPr>
+                  <w:rFonts w:ascii="Cambria Math" w:hAnsi="Cambria Math"/>
+                  <w:sz w:val="18"/>
+                  <w:szCs w:val="18"/>
+                </w:rPr>
+                <m:t>y</m:t>
+              </m:r>
+            </m:e>
+          </m:acc>
+          <m:d>
+            <m:dPr>
+              <m:ctrlPr>
+                <w:rPr>
+                  <w:rFonts w:ascii="Cambria Math" w:hAnsi="Cambria Math"/>
+                  <w:i/>
+                  <w:sz w:val="18"/>
+                  <w:szCs w:val="18"/>
+                </w:rPr>
+              </m:ctrlPr>
+            </m:dPr>
+            <m:e>
+              <m:r>
+                <w:rPr>
+                  <w:rFonts w:ascii="Cambria Math" w:hAnsi="Cambria Math"/>
+                  <w:sz w:val="18"/>
+                  <w:szCs w:val="18"/>
+                </w:rPr>
+                <m:t>t</m:t>
+              </m:r>
+            </m:e>
+          </m:d>
+          <m:r>
+            <w:rPr>
+              <w:rFonts w:ascii="Cambria Math" w:hAnsi="Cambria Math"/>
+              <w:sz w:val="18"/>
+              <w:szCs w:val="18"/>
+            </w:rPr>
+            <m:t>=</m:t>
+          </m:r>
+          <m:r>
+            <w:rPr>
+              <w:rFonts w:ascii="Cambria Math" w:hAnsi="Cambria Math"/>
+              <w:sz w:val="16"/>
+              <w:szCs w:val="16"/>
+            </w:rPr>
+            <m:t>φ</m:t>
+          </m:r>
+          <m:d>
+            <m:dPr>
+              <m:ctrlPr>
+                <w:rPr>
+                  <w:rFonts w:ascii="Cambria Math" w:hAnsi="Cambria Math"/>
+                  <w:i/>
+                  <w:sz w:val="16"/>
+                  <w:szCs w:val="16"/>
+                </w:rPr>
+              </m:ctrlPr>
+            </m:dPr>
+            <m:e>
+              <m:r>
+                <w:rPr>
+                  <w:rFonts w:ascii="Cambria Math" w:hAnsi="Cambria Math"/>
+                  <w:sz w:val="16"/>
+                  <w:szCs w:val="16"/>
+                </w:rPr>
+                <m:t>k</m:t>
+              </m:r>
+            </m:e>
+          </m:d>
+          <m:sSup>
+            <m:sSupPr>
+              <m:ctrlPr>
+                <w:rPr>
+                  <w:rFonts w:ascii="Cambria Math" w:hAnsi="Cambria Math"/>
+                  <w:i/>
+                  <w:sz w:val="18"/>
+                  <w:szCs w:val="18"/>
+                </w:rPr>
+              </m:ctrlPr>
+            </m:sSupPr>
+            <m:e>
+              <m:r>
+                <w:rPr>
+                  <w:rFonts w:ascii="Cambria Math" w:hAnsi="Cambria Math"/>
+                  <w:sz w:val="18"/>
+                  <w:szCs w:val="18"/>
+                </w:rPr>
+                <m:t>θ</m:t>
+              </m:r>
+            </m:e>
+            <m:sup>
+              <m:r>
+                <w:rPr>
+                  <w:rFonts w:ascii="Cambria Math" w:hAnsi="Cambria Math"/>
+                  <w:sz w:val="18"/>
+                  <w:szCs w:val="18"/>
+                </w:rPr>
+                <m:t>T</m:t>
+              </m:r>
+            </m:sup>
+          </m:sSup>
+          <m:r>
+            <w:rPr>
+              <w:rFonts w:ascii="Cambria Math" w:hAnsi="Cambria Math"/>
+              <w:sz w:val="18"/>
+              <w:szCs w:val="18"/>
+            </w:rPr>
+            <m:t>+e</m:t>
+          </m:r>
+        </m:oMath>
+      </m:oMathPara>
+    </w:p>
+    <w:p>
+      <w:pPr>
+        <w:jc w:val="end"/>
+        <w:rPr>
+          <w:rFonts w:ascii="Symbol" w:hAnsi="Symbol" w:hint="eastAsia"/>
+          <w:sz w:val="18"/>
+          <w:szCs w:val="18"/>
+        </w:rPr>
+      </w:pPr>
+      <w:r>
+        <w:rPr>
+          <w:rFonts w:ascii="Symbol" w:hAnsi="Symbol"/>
+          <w:sz w:val="18"/>
+          <w:szCs w:val="18"/>
+        </w:rPr>
+        <w:t>(15)</w:t>
+      </w:r>
     </w:p>
     <w:p>
       <w:pPr>
         <w:ind w:firstLine="13.50pt"/>
         <w:jc w:val="start"/>
       </w:pPr>
-      <w:r>
-        <w:lastRenderedPageBreak/>
+    </w:p>
+    <w:p>
+      <w:pPr>
+        <w:ind w:firstLine="13.50pt"/>
+        <w:jc w:val="start"/>
+      </w:pPr>
+      <w:r>
         <w:t xml:space="preserve">Parameter </w:t>
       </w:r>
       <w:r>
@@ -3331,15 +3812,7 @@
                       <w:sz w:val="18"/>
                       <w:szCs w:val="18"/>
                     </w:rPr>
-                    <m:t>n</m:t>
-                  </m:r>
-                  <m:r>
-                    <w:rPr>
-                      <w:rFonts w:ascii="Cambria Math" w:hAnsi="Cambria Math"/>
-                      <w:sz w:val="18"/>
-                      <w:szCs w:val="18"/>
-                    </w:rPr>
-                    <m:t xml:space="preserve"> </m:t>
+                    <m:t xml:space="preserve">n </m:t>
                   </m:r>
                 </m:sub>
               </m:sSub>
@@ -3475,15 +3948,7 @@
                       <w:sz w:val="18"/>
                       <w:szCs w:val="18"/>
                     </w:rPr>
-                    <m:t>m</m:t>
-                  </m:r>
-                  <m:r>
-                    <w:rPr>
-                      <w:rFonts w:ascii="Cambria Math" w:hAnsi="Cambria Math"/>
-                      <w:sz w:val="18"/>
-                      <w:szCs w:val="18"/>
-                    </w:rPr>
-                    <m:t xml:space="preserve"> </m:t>
+                    <m:t xml:space="preserve">m </m:t>
                   </m:r>
                 </m:sub>
               </m:sSub>
@@ -3509,6 +3974,22 @@
           </m:sSup>
         </m:oMath>
       </m:oMathPara>
+    </w:p>
+    <w:p>
+      <w:pPr>
+        <w:jc w:val="end"/>
+        <w:rPr>
+          <w:sz w:val="18"/>
+          <w:szCs w:val="18"/>
+        </w:rPr>
+      </w:pPr>
+      <w:r>
+        <w:rPr>
+          <w:sz w:val="18"/>
+          <w:szCs w:val="18"/>
+        </w:rPr>
+        <w:t>(16)</w:t>
+      </w:r>
     </w:p>
     <w:p>
       <w:pPr>
@@ -3752,148 +4233,21 @@
     </w:p>
     <w:p>
       <w:pPr>
-        <w:ind w:start="13.50pt"/>
-        <w:jc w:val="start"/>
+        <w:jc w:val="end"/>
         <w:rPr>
           <w:sz w:val="18"/>
           <w:szCs w:val="18"/>
         </w:rPr>
       </w:pPr>
-    </w:p>
-    <w:p>
-      <w:pPr>
-        <w:rPr>
-          <w:rFonts w:ascii="Symbol" w:hAnsi="Symbol" w:hint="eastAsia"/>
-          <w:sz w:val="18"/>
-          <w:szCs w:val="18"/>
-        </w:rPr>
-      </w:pPr>
-      <m:oMathPara>
-        <m:oMath>
-          <m:r>
-            <w:rPr>
-              <w:rFonts w:ascii="Cambria Math" w:hAnsi="Cambria Math"/>
-              <w:sz w:val="18"/>
-              <w:szCs w:val="18"/>
-            </w:rPr>
-            <m:t>y</m:t>
-          </m:r>
-          <m:d>
-            <m:dPr>
-              <m:ctrlPr>
-                <w:rPr>
-                  <w:rFonts w:ascii="Cambria Math" w:hAnsi="Cambria Math"/>
-                  <w:i/>
-                  <w:sz w:val="18"/>
-                  <w:szCs w:val="18"/>
-                </w:rPr>
-              </m:ctrlPr>
-            </m:dPr>
-            <m:e>
-              <m:r>
-                <w:rPr>
-                  <w:rFonts w:ascii="Cambria Math" w:hAnsi="Cambria Math"/>
-                  <w:sz w:val="18"/>
-                  <w:szCs w:val="18"/>
-                </w:rPr>
-                <m:t>t</m:t>
-              </m:r>
-            </m:e>
-          </m:d>
-          <m:r>
-            <w:rPr>
-              <w:rFonts w:ascii="Cambria Math" w:hAnsi="Cambria Math"/>
-              <w:sz w:val="18"/>
-              <w:szCs w:val="18"/>
-            </w:rPr>
-            <m:t>=</m:t>
-          </m:r>
-          <m:r>
-            <w:rPr>
-              <w:rFonts w:ascii="Cambria Math" w:hAnsi="Cambria Math"/>
-              <w:sz w:val="16"/>
-              <w:szCs w:val="16"/>
-            </w:rPr>
-            <m:t>φ</m:t>
-          </m:r>
-          <m:d>
-            <m:dPr>
-              <m:ctrlPr>
-                <w:rPr>
-                  <w:rFonts w:ascii="Cambria Math" w:hAnsi="Cambria Math"/>
-                  <w:i/>
-                  <w:sz w:val="16"/>
-                  <w:szCs w:val="16"/>
-                </w:rPr>
-              </m:ctrlPr>
-            </m:dPr>
-            <m:e>
-              <m:r>
-                <w:rPr>
-                  <w:rFonts w:ascii="Cambria Math" w:hAnsi="Cambria Math"/>
-                  <w:sz w:val="16"/>
-                  <w:szCs w:val="16"/>
-                </w:rPr>
-                <m:t>k</m:t>
-              </m:r>
-            </m:e>
-          </m:d>
-          <m:sSup>
-            <m:sSupPr>
-              <m:ctrlPr>
-                <w:rPr>
-                  <w:rFonts w:ascii="Cambria Math" w:hAnsi="Cambria Math"/>
-                  <w:i/>
-                  <w:sz w:val="18"/>
-                  <w:szCs w:val="18"/>
-                </w:rPr>
-              </m:ctrlPr>
-            </m:sSupPr>
-            <m:e>
-              <m:r>
-                <w:rPr>
-                  <w:rFonts w:ascii="Cambria Math" w:hAnsi="Cambria Math"/>
-                  <w:sz w:val="18"/>
-                  <w:szCs w:val="18"/>
-                </w:rPr>
-                <m:t>θ</m:t>
-              </m:r>
-            </m:e>
-            <m:sup>
-              <m:r>
-                <w:rPr>
-                  <w:rFonts w:ascii="Cambria Math" w:hAnsi="Cambria Math"/>
-                  <w:sz w:val="18"/>
-                  <w:szCs w:val="18"/>
-                </w:rPr>
-                <m:t>T</m:t>
-              </m:r>
-            </m:sup>
-          </m:sSup>
-          <m:r>
-            <w:rPr>
-              <w:rFonts w:ascii="Cambria Math" w:hAnsi="Cambria Math"/>
-              <w:sz w:val="18"/>
-              <w:szCs w:val="18"/>
-            </w:rPr>
-            <m:t>+e</m:t>
-          </m:r>
-        </m:oMath>
-      </m:oMathPara>
-    </w:p>
-    <w:p>
-      <w:pPr>
+      <w:r>
         <w:rPr>
           <w:sz w:val="18"/>
           <w:szCs w:val="18"/>
         </w:rPr>
-      </w:pPr>
-    </w:p>
-    <w:p>
-      <w:r>
-        <w:t>[8]</w:t>
-      </w:r>
-    </w:p>
+        <w:t>(17)</w:t>
+      </w:r>
+    </w:p>
+    <w:p/>
     <w:p>
       <w:pPr>
         <w:ind w:firstLine="18pt"/>
@@ -3922,7 +4276,15 @@
         <w:jc w:val="both"/>
       </w:pPr>
       <w:r>
-        <w:t>The computer is interfaced to the quanser DC Motor trainer include brushed dc motor and sensor via USB. QNET Software designed to generate control signal and read speed sensor from the motor.</w:t>
+        <w:t xml:space="preserve">The computer is interfaced to the </w:t>
+      </w:r>
+      <w:proofErr w:type="spellStart"/>
+      <w:r>
+        <w:t>quanser</w:t>
+      </w:r>
+      <w:proofErr w:type="spellEnd"/>
+      <w:r>
+        <w:t xml:space="preserve"> DC Motor trainer include brushed dc motor and sensor via USB. QNET Software designed to generate control signal and read speed sensor from the motor.</w:t>
       </w:r>
       <w:r>
         <w:t xml:space="preserve"> See figure 2</w:t>
@@ -3991,8 +4353,21 @@
         <w:t>2</w:t>
       </w:r>
       <w:r>
-        <w:t>: Quanser DC Motor Trainer</w:t>
-      </w:r>
+        <w:t xml:space="preserve">: </w:t>
+      </w:r>
+      <w:proofErr w:type="spellStart"/>
+      <w:r>
+        <w:t>Quanser</w:t>
+      </w:r>
+      <w:proofErr w:type="spellEnd"/>
+      <w:r>
+        <w:t xml:space="preserve"> </w:t>
+      </w:r>
+      <w:bookmarkStart w:id="1" w:name="_Hlk168476835"/>
+      <w:r>
+        <w:t>DC Motor Trainer</w:t>
+      </w:r>
+      <w:bookmarkEnd w:id="1"/>
     </w:p>
     <w:p>
       <w:pPr>
@@ -4187,60 +4562,6 @@
     </w:p>
     <w:p>
       <w:pPr>
-        <w:ind w:firstLine="14.40pt"/>
-        <w:jc w:val="both"/>
-      </w:pPr>
-    </w:p>
-    <w:p>
-      <w:pPr>
-        <w:ind w:firstLine="14.40pt"/>
-        <w:jc w:val="both"/>
-      </w:pPr>
-    </w:p>
-    <w:p>
-      <w:pPr>
-        <w:ind w:firstLine="14.40pt"/>
-        <w:jc w:val="both"/>
-      </w:pPr>
-    </w:p>
-    <w:p>
-      <w:pPr>
-        <w:ind w:firstLine="14.40pt"/>
-        <w:jc w:val="both"/>
-      </w:pPr>
-    </w:p>
-    <w:p>
-      <w:pPr>
-        <w:ind w:firstLine="14.40pt"/>
-        <w:jc w:val="both"/>
-      </w:pPr>
-    </w:p>
-    <w:p>
-      <w:pPr>
-        <w:ind w:firstLine="14.40pt"/>
-        <w:jc w:val="both"/>
-      </w:pPr>
-    </w:p>
-    <w:p>
-      <w:pPr>
-        <w:ind w:firstLine="14.40pt"/>
-        <w:jc w:val="both"/>
-      </w:pPr>
-    </w:p>
-    <w:p>
-      <w:pPr>
-        <w:ind w:firstLine="14.40pt"/>
-        <w:jc w:val="both"/>
-      </w:pPr>
-    </w:p>
-    <w:p>
-      <w:pPr>
-        <w:ind w:firstLine="14.40pt"/>
-        <w:jc w:val="both"/>
-      </w:pPr>
-    </w:p>
-    <w:p>
-      <w:pPr>
         <w:pStyle w:val="Heading2"/>
       </w:pPr>
       <w:r>
@@ -4253,13 +4574,13 @@
           <w:noProof/>
         </w:rPr>
         <w:drawing>
-          <wp:anchor distT="0" distB="0" distL="114300" distR="114300" simplePos="0" relativeHeight="251684864" behindDoc="0" locked="0" layoutInCell="1" allowOverlap="1" wp14:anchorId="6A950A78" wp14:editId="13408F1C">
+          <wp:anchor distT="0" distB="0" distL="114300" distR="114300" simplePos="0" relativeHeight="251684864" behindDoc="0" locked="0" layoutInCell="1" allowOverlap="1" wp14:anchorId="6A950A78" wp14:editId="3D75FBC3">
             <wp:simplePos x="0" y="0"/>
             <wp:positionH relativeFrom="column">
-              <wp:posOffset>343590</wp:posOffset>
+              <wp:posOffset>699795</wp:posOffset>
             </wp:positionH>
             <wp:positionV relativeFrom="paragraph">
-              <wp:posOffset>82937</wp:posOffset>
+              <wp:posOffset>94425</wp:posOffset>
             </wp:positionV>
             <wp:extent cx="1458126" cy="3128645"/>
             <wp:effectExtent l="0" t="0" r="27940" b="14605"/>
@@ -4997,11 +5318,34 @@
     <w:p/>
     <w:p/>
     <w:p/>
+    <w:p/>
+    <w:p>
+      <w:r>
+        <w:t>Figure 5. Flowchart of System Identification</w:t>
+      </w:r>
+    </w:p>
+    <w:p>
+      <w:pPr>
+        <w:ind w:firstLine="14.40pt"/>
+        <w:jc w:val="both"/>
+      </w:pPr>
+    </w:p>
+    <w:p>
+      <w:pPr>
+        <w:ind w:firstLine="14.40pt"/>
+        <w:jc w:val="both"/>
+      </w:pPr>
+      <w:r>
+        <w:t>System Identification goal is developing an ideal model of a plant (DC Motor) from observed input-output data. Step by step of system identification are experiment and data collection, define a model structure, parameter estimation, model validation, and if model good and then system identification is done, but if the model is bad and then repeat the process from define a model structure [9].</w:t>
+      </w:r>
+    </w:p>
+    <w:p/>
     <w:p>
       <w:pPr>
         <w:pStyle w:val="Heading2"/>
       </w:pPr>
       <w:r>
+        <w:lastRenderedPageBreak/>
         <w:t>Input and Output of the system</w:t>
       </w:r>
     </w:p>
@@ -5039,7 +5383,7 @@
     <w:p>
       <w:pPr>
         <w:pStyle w:val="equation"/>
-        <w:ind w:start="36pt"/>
+        <w:ind w:start="9pt"/>
         <w:jc w:val="both"/>
         <w:rPr>
           <w:rFonts w:ascii="Times New Roman" w:hAnsi="Times New Roman" w:cs="Times New Roman"/>
@@ -5048,12 +5392,13 @@
       <w:r>
         <w:rPr>
           <w:rFonts w:ascii="Times New Roman" w:hAnsi="Times New Roman" w:cs="Times New Roman"/>
+          <w:noProof/>
         </w:rPr>
         <w:drawing>
-          <wp:inline distT="0" distB="0" distL="0" distR="0" wp14:anchorId="23676F6F" wp14:editId="61363BFE">
-            <wp:extent cx="2190465" cy="1508189"/>
-            <wp:effectExtent l="0" t="0" r="635" b="0"/>
-            <wp:docPr id="1472067449" name="Picture 1"/>
+          <wp:inline distT="0" distB="0" distL="0" distR="0" wp14:anchorId="6F4DBC73" wp14:editId="1CB5D483">
+            <wp:extent cx="2924279" cy="1686297"/>
+            <wp:effectExtent l="0" t="0" r="0" b="9525"/>
+            <wp:docPr id="1458764800" name="Picture 1"/>
             <wp:cNvGraphicFramePr>
               <a:graphicFrameLocks xmlns:a="http://purl.oclc.org/ooxml/drawingml/main" noChangeAspect="1"/>
             </wp:cNvGraphicFramePr>
@@ -5061,7 +5406,7 @@
               <a:graphicData uri="http://purl.oclc.org/ooxml/drawingml/picture">
                 <pic:pic xmlns:pic="http://purl.oclc.org/ooxml/drawingml/picture">
                   <pic:nvPicPr>
-                    <pic:cNvPr id="1472067449" name=""/>
+                    <pic:cNvPr id="1458764800" name=""/>
                     <pic:cNvPicPr/>
                   </pic:nvPicPr>
                   <pic:blipFill>
@@ -5073,7 +5418,7 @@
                   <pic:spPr>
                     <a:xfrm>
                       <a:off x="0" y="0"/>
-                      <a:ext cx="2203101" cy="1516889"/>
+                      <a:ext cx="2949655" cy="1700930"/>
                     </a:xfrm>
                     <a:prstGeom prst="rect">
                       <a:avLst/>
@@ -5090,6 +5435,38 @@
       <w:pPr>
         <w:pStyle w:val="equation"/>
         <w:ind w:start="36pt"/>
+        <w:rPr>
+          <w:rFonts w:ascii="Times New Roman" w:hAnsi="Times New Roman" w:cs="Times New Roman"/>
+        </w:rPr>
+      </w:pPr>
+      <w:r>
+        <w:rPr>
+          <w:rFonts w:ascii="Times New Roman" w:hAnsi="Times New Roman" w:cs="Times New Roman"/>
+        </w:rPr>
+        <w:t>Figure 6. Input and Output Signal</w:t>
+      </w:r>
+    </w:p>
+    <w:p>
+      <w:pPr>
+        <w:pStyle w:val="equation"/>
+        <w:ind w:start="4.50pt" w:firstLine="9pt"/>
+        <w:jc w:val="both"/>
+        <w:rPr>
+          <w:rFonts w:ascii="Times New Roman" w:hAnsi="Times New Roman" w:cs="Times New Roman"/>
+        </w:rPr>
+      </w:pPr>
+      <w:r>
+        <w:rPr>
+          <w:rFonts w:ascii="Times New Roman" w:hAnsi="Times New Roman" w:cs="Times New Roman"/>
+        </w:rPr>
+        <w:tab/>
+        <w:t xml:space="preserve">Input signal on this study is sinusoidal signal with 5V Amplitude with 0.5 Hz Frequency, Sinusoidal signal with 4V Amplitude with 0.3 Hz Frequency, and Square Signal with 2V Amplitude and 0.5 Hz Frequency. For the output signal is the speed response of the motor depends the input signal. </w:t>
+      </w:r>
+    </w:p>
+    <w:p>
+      <w:pPr>
+        <w:pStyle w:val="equation"/>
+        <w:ind w:start="4.50pt" w:firstLine="9pt"/>
         <w:jc w:val="both"/>
         <w:rPr>
           <w:rFonts w:ascii="Times New Roman" w:hAnsi="Times New Roman" w:cs="Times New Roman"/>
@@ -5118,12 +5495,87 @@
     <w:p>
       <w:pPr>
         <w:pStyle w:val="equation"/>
-        <w:ind w:start="36pt"/>
-        <w:jc w:val="both"/>
+        <w:ind w:start="4.50pt"/>
         <w:rPr>
           <w:rFonts w:ascii="Times New Roman" w:hAnsi="Times New Roman" w:cs="Times New Roman"/>
         </w:rPr>
       </w:pPr>
+      <w:r>
+        <w:rPr>
+          <w:rFonts w:ascii="Times New Roman" w:hAnsi="Times New Roman" w:cs="Times New Roman"/>
+        </w:rPr>
+        <w:drawing>
+          <wp:inline distT="0" distB="0" distL="0" distR="0" wp14:anchorId="4F64500F" wp14:editId="5660289D">
+            <wp:extent cx="2905530" cy="1933845"/>
+            <wp:effectExtent l="0" t="0" r="0" b="9525"/>
+            <wp:docPr id="1803192454" name="Picture 1"/>
+            <wp:cNvGraphicFramePr>
+              <a:graphicFrameLocks xmlns:a="http://purl.oclc.org/ooxml/drawingml/main" noChangeAspect="1"/>
+            </wp:cNvGraphicFramePr>
+            <a:graphic xmlns:a="http://purl.oclc.org/ooxml/drawingml/main">
+              <a:graphicData uri="http://purl.oclc.org/ooxml/drawingml/picture">
+                <pic:pic xmlns:pic="http://purl.oclc.org/ooxml/drawingml/picture">
+                  <pic:nvPicPr>
+                    <pic:cNvPr id="1803192454" name=""/>
+                    <pic:cNvPicPr/>
+                  </pic:nvPicPr>
+                  <pic:blipFill>
+                    <a:blip r:embed="rId14"/>
+                    <a:stretch>
+                      <a:fillRect/>
+                    </a:stretch>
+                  </pic:blipFill>
+                  <pic:spPr>
+                    <a:xfrm>
+                      <a:off x="0" y="0"/>
+                      <a:ext cx="2905530" cy="1933845"/>
+                    </a:xfrm>
+                    <a:prstGeom prst="rect">
+                      <a:avLst/>
+                    </a:prstGeom>
+                  </pic:spPr>
+                </pic:pic>
+              </a:graphicData>
+            </a:graphic>
+          </wp:inline>
+        </w:drawing>
+      </w:r>
+      <w:r>
+        <w:rPr>
+          <w:rFonts w:ascii="Times New Roman" w:hAnsi="Times New Roman" w:cs="Times New Roman"/>
+        </w:rPr>
+        <w:t xml:space="preserve">Figure </w:t>
+      </w:r>
+      <w:r>
+        <w:rPr>
+          <w:rFonts w:ascii="Times New Roman" w:hAnsi="Times New Roman" w:cs="Times New Roman"/>
+        </w:rPr>
+        <w:t>7</w:t>
+      </w:r>
+      <w:r>
+        <w:rPr>
+          <w:rFonts w:ascii="Times New Roman" w:hAnsi="Times New Roman" w:cs="Times New Roman"/>
+        </w:rPr>
+        <w:t xml:space="preserve">. </w:t>
+      </w:r>
+      <w:r>
+        <w:rPr>
+          <w:rFonts w:ascii="Times New Roman" w:hAnsi="Times New Roman" w:cs="Times New Roman"/>
+        </w:rPr>
+        <w:t>Validation</w:t>
+      </w:r>
+      <w:r>
+        <w:rPr>
+          <w:rFonts w:ascii="Times New Roman" w:hAnsi="Times New Roman" w:cs="Times New Roman"/>
+        </w:rPr>
+        <w:t xml:space="preserve"> Signal</w:t>
+      </w:r>
+      <w:r>
+        <w:rPr>
+          <w:rFonts w:ascii="Times New Roman" w:hAnsi="Times New Roman" w:cs="Times New Roman"/>
+        </w:rPr>
+        <w:t>.</w:t>
+      </w:r>
     </w:p>
     <w:p>
       <w:pPr>
@@ -5133,30 +5585,794 @@
         <w:t>Result and Discussion</w:t>
       </w:r>
     </w:p>
-    <w:p/>
-    <w:p/>
-    <w:p/>
-    <w:p/>
-    <w:p/>
-    <w:p/>
-    <w:p/>
-    <w:p/>
-    <w:p/>
-    <w:p/>
-    <w:p/>
-    <w:p/>
-    <w:p/>
-    <w:p/>
-    <w:p/>
-    <w:p/>
-    <w:p/>
-    <w:p/>
-    <w:p/>
-    <w:p/>
-    <w:p/>
-    <w:p/>
-    <w:p/>
-    <w:p/>
+    <w:p>
+      <w:pPr>
+        <w:pStyle w:val="ListParagraph"/>
+        <w:numPr>
+          <w:ilvl w:val="0"/>
+          <w:numId w:val="27"/>
+        </w:numPr>
+        <w:jc w:val="both"/>
+      </w:pPr>
+      <w:r>
+        <w:t>n=1, m = 0</w:t>
+      </w:r>
+    </w:p>
+    <w:p>
+      <w:pPr>
+        <w:pStyle w:val="ListParagraph"/>
+        <w:tabs>
+          <w:tab w:val="start" w:pos="9pt"/>
+          <w:tab w:val="start" w:pos="18pt"/>
+        </w:tabs>
+        <w:ind w:start="9pt"/>
+      </w:pPr>
+      <w:r>
+        <w:drawing>
+          <wp:inline distT="0" distB="0" distL="0" distR="0" wp14:anchorId="13D55D65" wp14:editId="59CBA8E8">
+            <wp:extent cx="2099145" cy="1305818"/>
+            <wp:effectExtent l="0" t="0" r="0" b="8890"/>
+            <wp:docPr id="210931457" name="Picture 1"/>
+            <wp:cNvGraphicFramePr>
+              <a:graphicFrameLocks xmlns:a="http://purl.oclc.org/ooxml/drawingml/main" noChangeAspect="1"/>
+            </wp:cNvGraphicFramePr>
+            <a:graphic xmlns:a="http://purl.oclc.org/ooxml/drawingml/main">
+              <a:graphicData uri="http://purl.oclc.org/ooxml/drawingml/picture">
+                <pic:pic xmlns:pic="http://purl.oclc.org/ooxml/drawingml/picture">
+                  <pic:nvPicPr>
+                    <pic:cNvPr id="210931457" name=""/>
+                    <pic:cNvPicPr/>
+                  </pic:nvPicPr>
+                  <pic:blipFill>
+                    <a:blip r:embed="rId15"/>
+                    <a:stretch>
+                      <a:fillRect/>
+                    </a:stretch>
+                  </pic:blipFill>
+                  <pic:spPr>
+                    <a:xfrm>
+                      <a:off x="0" y="0"/>
+                      <a:ext cx="2174486" cy="1352685"/>
+                    </a:xfrm>
+                    <a:prstGeom prst="rect">
+                      <a:avLst/>
+                    </a:prstGeom>
+                  </pic:spPr>
+                </pic:pic>
+              </a:graphicData>
+            </a:graphic>
+          </wp:inline>
+        </w:drawing>
+      </w:r>
+    </w:p>
+    <w:p>
+      <w:pPr>
+        <w:pStyle w:val="ListParagraph"/>
+        <w:tabs>
+          <w:tab w:val="start" w:pos="9pt"/>
+          <w:tab w:val="start" w:pos="18pt"/>
+        </w:tabs>
+        <w:ind w:start="9pt"/>
+      </w:pPr>
+      <w:r>
+        <w:t>Figure 8. Validation Graph for n=1, m=0.</w:t>
+      </w:r>
+    </w:p>
+    <w:p>
+      <w:pPr>
+        <w:pStyle w:val="ListParagraph"/>
+        <w:tabs>
+          <w:tab w:val="start" w:pos="9pt"/>
+          <w:tab w:val="start" w:pos="18pt"/>
+        </w:tabs>
+        <w:ind w:start="9pt"/>
+        <w:jc w:val="both"/>
+      </w:pPr>
+    </w:p>
+    <w:p>
+      <w:pPr>
+        <w:pStyle w:val="ListParagraph"/>
+        <w:ind w:start="4.50pt"/>
+        <w:jc w:val="both"/>
+      </w:pPr>
+      <w:r>
+        <w:drawing>
+          <wp:inline distT="0" distB="0" distL="0" distR="0" wp14:anchorId="40E1FFA3" wp14:editId="212323C7">
+            <wp:extent cx="3523037" cy="1080654"/>
+            <wp:effectExtent l="0" t="0" r="1270" b="5715"/>
+            <wp:docPr id="1214382996" name="Picture 1"/>
+            <wp:cNvGraphicFramePr>
+              <a:graphicFrameLocks xmlns:a="http://purl.oclc.org/ooxml/drawingml/main" noChangeAspect="1"/>
+            </wp:cNvGraphicFramePr>
+            <a:graphic xmlns:a="http://purl.oclc.org/ooxml/drawingml/main">
+              <a:graphicData uri="http://purl.oclc.org/ooxml/drawingml/picture">
+                <pic:pic xmlns:pic="http://purl.oclc.org/ooxml/drawingml/picture">
+                  <pic:nvPicPr>
+                    <pic:cNvPr id="1214382996" name=""/>
+                    <pic:cNvPicPr/>
+                  </pic:nvPicPr>
+                  <pic:blipFill rotWithShape="1">
+                    <a:blip r:embed="rId16"/>
+                    <a:srcRect b="5.191%"/>
+                    <a:stretch/>
+                  </pic:blipFill>
+                  <pic:spPr bwMode="auto">
+                    <a:xfrm>
+                      <a:off x="0" y="0"/>
+                      <a:ext cx="3534872" cy="1084284"/>
+                    </a:xfrm>
+                    <a:prstGeom prst="rect">
+                      <a:avLst/>
+                    </a:prstGeom>
+                    <a:ln>
+                      <a:noFill/>
+                    </a:ln>
+                    <a:extLst>
+                      <a:ext uri="{53640926-AAD7-44D8-BBD7-CCE9431645EC}">
+                        <a14:shadowObscured xmlns:a14="http://schemas.microsoft.com/office/drawing/2010/main"/>
+                      </a:ext>
+                    </a:extLst>
+                  </pic:spPr>
+                </pic:pic>
+              </a:graphicData>
+            </a:graphic>
+          </wp:inline>
+        </w:drawing>
+      </w:r>
+    </w:p>
+    <w:p>
+      <w:pPr>
+        <w:pStyle w:val="ListParagraph"/>
+        <w:ind w:start="0pt" w:firstLine="18pt"/>
+      </w:pPr>
+    </w:p>
+    <w:p>
+      <w:pPr>
+        <w:pStyle w:val="ListParagraph"/>
+        <w:ind w:start="0pt" w:firstLine="18pt"/>
+      </w:pPr>
+      <w:r>
+        <w:t>Figure 8.</w:t>
+      </w:r>
+      <w:r>
+        <w:t xml:space="preserve"> prediction output and actual include estimation error </w:t>
+      </w:r>
+      <w:r>
+        <w:t>for n=1, m=0.</w:t>
+      </w:r>
+    </w:p>
+    <w:p>
+      <w:pPr>
+        <w:pStyle w:val="ListParagraph"/>
+        <w:ind w:start="0pt" w:firstLine="18pt"/>
+      </w:pPr>
+    </w:p>
+    <w:p>
+      <w:pPr>
+        <w:pStyle w:val="ListParagraph"/>
+        <w:ind w:start="0pt" w:firstLine="18pt"/>
+        <w:jc w:val="both"/>
+      </w:pPr>
+      <w:r>
+        <w:t>For n = 1 and m = 0, the value for</w:t>
+      </w:r>
+      <w:r>
+        <w:t xml:space="preserve"> parameter</w:t>
+      </w:r>
+      <w:r>
+        <w:t xml:space="preserve"> a is [-0.99716812], Mean Square Error Prediction is 31.41, and </w:t>
+      </w:r>
+      <w:r>
+        <w:t xml:space="preserve">Mean Square Error </w:t>
+      </w:r>
+      <w:r>
+        <w:t>Validation is 42.5445</w:t>
+      </w:r>
+    </w:p>
+    <w:p>
+      <w:pPr>
+        <w:pStyle w:val="ListParagraph"/>
+        <w:ind w:start="0pt" w:firstLine="18pt"/>
+        <w:jc w:val="both"/>
+      </w:pPr>
+    </w:p>
+    <w:p>
+      <w:pPr>
+        <w:pStyle w:val="ListParagraph"/>
+        <w:numPr>
+          <w:ilvl w:val="0"/>
+          <w:numId w:val="27"/>
+        </w:numPr>
+        <w:jc w:val="both"/>
+      </w:pPr>
+      <w:r>
+        <w:t>n = 2, m = 0</w:t>
+      </w:r>
+    </w:p>
+    <w:p>
+      <w:pPr>
+        <w:jc w:val="both"/>
+      </w:pPr>
+      <w:r>
+        <w:drawing>
+          <wp:inline distT="0" distB="0" distL="0" distR="0" wp14:anchorId="0EFC2754" wp14:editId="2B175DE4">
+            <wp:extent cx="3089910" cy="1534160"/>
+            <wp:effectExtent l="0" t="0" r="0" b="8890"/>
+            <wp:docPr id="1194573346" name="Picture 1"/>
+            <wp:cNvGraphicFramePr>
+              <a:graphicFrameLocks xmlns:a="http://purl.oclc.org/ooxml/drawingml/main" noChangeAspect="1"/>
+            </wp:cNvGraphicFramePr>
+            <a:graphic xmlns:a="http://purl.oclc.org/ooxml/drawingml/main">
+              <a:graphicData uri="http://purl.oclc.org/ooxml/drawingml/picture">
+                <pic:pic xmlns:pic="http://purl.oclc.org/ooxml/drawingml/picture">
+                  <pic:nvPicPr>
+                    <pic:cNvPr id="1194573346" name=""/>
+                    <pic:cNvPicPr/>
+                  </pic:nvPicPr>
+                  <pic:blipFill>
+                    <a:blip r:embed="rId17"/>
+                    <a:stretch>
+                      <a:fillRect/>
+                    </a:stretch>
+                  </pic:blipFill>
+                  <pic:spPr>
+                    <a:xfrm>
+                      <a:off x="0" y="0"/>
+                      <a:ext cx="3089910" cy="1534160"/>
+                    </a:xfrm>
+                    <a:prstGeom prst="rect">
+                      <a:avLst/>
+                    </a:prstGeom>
+                  </pic:spPr>
+                </pic:pic>
+              </a:graphicData>
+            </a:graphic>
+          </wp:inline>
+        </w:drawing>
+      </w:r>
+    </w:p>
+    <w:p>
+      <w:pPr>
+        <w:pStyle w:val="ListParagraph"/>
+        <w:tabs>
+          <w:tab w:val="start" w:pos="9pt"/>
+          <w:tab w:val="start" w:pos="18pt"/>
+        </w:tabs>
+        <w:ind w:start="9pt"/>
+      </w:pPr>
+      <w:r>
+        <w:t xml:space="preserve">Figure </w:t>
+      </w:r>
+      <w:r>
+        <w:t>9</w:t>
+      </w:r>
+      <w:r>
+        <w:t>. Validation Graph for n=</w:t>
+      </w:r>
+      <w:r>
+        <w:t>2</w:t>
+      </w:r>
+      <w:r>
+        <w:t>, m=0.</w:t>
+      </w:r>
+    </w:p>
+    <w:p>
+      <w:pPr>
+        <w:jc w:val="both"/>
+      </w:pPr>
+    </w:p>
+    <w:p>
+      <w:pPr>
+        <w:jc w:val="both"/>
+      </w:pPr>
+      <w:r>
+        <w:drawing>
+          <wp:inline distT="0" distB="0" distL="0" distR="0" wp14:anchorId="1F3E78D4" wp14:editId="0FAFF611">
+            <wp:extent cx="3089910" cy="1332230"/>
+            <wp:effectExtent l="0" t="0" r="0" b="1270"/>
+            <wp:docPr id="519854174" name="Picture 1"/>
+            <wp:cNvGraphicFramePr>
+              <a:graphicFrameLocks xmlns:a="http://purl.oclc.org/ooxml/drawingml/main" noChangeAspect="1"/>
+            </wp:cNvGraphicFramePr>
+            <a:graphic xmlns:a="http://purl.oclc.org/ooxml/drawingml/main">
+              <a:graphicData uri="http://purl.oclc.org/ooxml/drawingml/picture">
+                <pic:pic xmlns:pic="http://purl.oclc.org/ooxml/drawingml/picture">
+                  <pic:nvPicPr>
+                    <pic:cNvPr id="519854174" name=""/>
+                    <pic:cNvPicPr/>
+                  </pic:nvPicPr>
+                  <pic:blipFill>
+                    <a:blip r:embed="rId18"/>
+                    <a:stretch>
+                      <a:fillRect/>
+                    </a:stretch>
+                  </pic:blipFill>
+                  <pic:spPr>
+                    <a:xfrm>
+                      <a:off x="0" y="0"/>
+                      <a:ext cx="3089910" cy="1332230"/>
+                    </a:xfrm>
+                    <a:prstGeom prst="rect">
+                      <a:avLst/>
+                    </a:prstGeom>
+                  </pic:spPr>
+                </pic:pic>
+              </a:graphicData>
+            </a:graphic>
+          </wp:inline>
+        </w:drawing>
+      </w:r>
+    </w:p>
+    <w:p>
+      <w:pPr>
+        <w:pStyle w:val="ListParagraph"/>
+        <w:ind w:start="0pt" w:firstLine="18pt"/>
+      </w:pPr>
+      <w:r>
+        <w:t xml:space="preserve">Figure </w:t>
+      </w:r>
+      <w:r>
+        <w:t>10</w:t>
+      </w:r>
+      <w:r>
+        <w:t>. prediction output and actual include estimation error for n=</w:t>
+      </w:r>
+      <w:r>
+        <w:t>2</w:t>
+      </w:r>
+      <w:r>
+        <w:t>, m=0.</w:t>
+      </w:r>
+    </w:p>
+    <w:p>
+      <w:pPr>
+        <w:pStyle w:val="ListParagraph"/>
+        <w:jc w:val="both"/>
+      </w:pPr>
+    </w:p>
+    <w:p>
+      <w:pPr>
+        <w:ind w:firstLine="18pt"/>
+        <w:jc w:val="both"/>
+      </w:pPr>
+      <w:r>
+        <w:t>For n = 2 and m = 0, the value for parameter a is [-0.81779475 -0.17989271], parameter b is [], Mean Square Error Prediction is 31.41, and Mean Square Error Validation is 42.5445</w:t>
+      </w:r>
+      <w:r>
+        <w:t>.</w:t>
+      </w:r>
+    </w:p>
+    <w:p>
+      <w:pPr>
+        <w:pStyle w:val="ListParagraph"/>
+        <w:jc w:val="both"/>
+      </w:pPr>
+    </w:p>
+    <w:p>
+      <w:pPr>
+        <w:pStyle w:val="ListParagraph"/>
+        <w:numPr>
+          <w:ilvl w:val="0"/>
+          <w:numId w:val="27"/>
+        </w:numPr>
+        <w:jc w:val="both"/>
+      </w:pPr>
+      <w:r>
+        <w:t xml:space="preserve">n = 2, m = </w:t>
+      </w:r>
+      <w:r>
+        <w:t>1</w:t>
+      </w:r>
+    </w:p>
+    <w:p>
+      <w:pPr>
+        <w:jc w:val="both"/>
+      </w:pPr>
+      <w:r>
+        <w:drawing>
+          <wp:inline distT="0" distB="0" distL="0" distR="0" wp14:anchorId="59F75D82" wp14:editId="11876804">
+            <wp:extent cx="3089910" cy="1482725"/>
+            <wp:effectExtent l="0" t="0" r="0" b="3175"/>
+            <wp:docPr id="2088820040" name="Picture 1"/>
+            <wp:cNvGraphicFramePr>
+              <a:graphicFrameLocks xmlns:a="http://purl.oclc.org/ooxml/drawingml/main" noChangeAspect="1"/>
+            </wp:cNvGraphicFramePr>
+            <a:graphic xmlns:a="http://purl.oclc.org/ooxml/drawingml/main">
+              <a:graphicData uri="http://purl.oclc.org/ooxml/drawingml/picture">
+                <pic:pic xmlns:pic="http://purl.oclc.org/ooxml/drawingml/picture">
+                  <pic:nvPicPr>
+                    <pic:cNvPr id="2088820040" name=""/>
+                    <pic:cNvPicPr/>
+                  </pic:nvPicPr>
+                  <pic:blipFill>
+                    <a:blip r:embed="rId19"/>
+                    <a:stretch>
+                      <a:fillRect/>
+                    </a:stretch>
+                  </pic:blipFill>
+                  <pic:spPr>
+                    <a:xfrm>
+                      <a:off x="0" y="0"/>
+                      <a:ext cx="3089910" cy="1482725"/>
+                    </a:xfrm>
+                    <a:prstGeom prst="rect">
+                      <a:avLst/>
+                    </a:prstGeom>
+                  </pic:spPr>
+                </pic:pic>
+              </a:graphicData>
+            </a:graphic>
+          </wp:inline>
+        </w:drawing>
+      </w:r>
+    </w:p>
+    <w:p>
+      <w:pPr>
+        <w:pStyle w:val="ListParagraph"/>
+        <w:tabs>
+          <w:tab w:val="start" w:pos="9pt"/>
+          <w:tab w:val="start" w:pos="18pt"/>
+        </w:tabs>
+        <w:ind w:start="9pt"/>
+      </w:pPr>
+      <w:r>
+        <w:t xml:space="preserve">Figure </w:t>
+      </w:r>
+      <w:r>
+        <w:t>11</w:t>
+      </w:r>
+      <w:r>
+        <w:t>. Validation Graph for n=2, m=</w:t>
+      </w:r>
+      <w:r>
+        <w:t>1</w:t>
+      </w:r>
+      <w:r>
+        <w:t>.</w:t>
+      </w:r>
+    </w:p>
+    <w:p>
+      <w:pPr>
+        <w:jc w:val="both"/>
+      </w:pPr>
+    </w:p>
+    <w:p>
+      <w:pPr>
+        <w:pStyle w:val="ListParagraph"/>
+        <w:ind w:start="0pt"/>
+        <w:jc w:val="both"/>
+      </w:pPr>
+      <w:r>
+        <w:lastRenderedPageBreak/>
+        <w:drawing>
+          <wp:inline distT="0" distB="0" distL="0" distR="0" wp14:anchorId="3CB6F5FD" wp14:editId="57555EA6">
+            <wp:extent cx="3089910" cy="1320800"/>
+            <wp:effectExtent l="0" t="0" r="0" b="0"/>
+            <wp:docPr id="1052648434" name="Picture 1"/>
+            <wp:cNvGraphicFramePr>
+              <a:graphicFrameLocks xmlns:a="http://purl.oclc.org/ooxml/drawingml/main" noChangeAspect="1"/>
+            </wp:cNvGraphicFramePr>
+            <a:graphic xmlns:a="http://purl.oclc.org/ooxml/drawingml/main">
+              <a:graphicData uri="http://purl.oclc.org/ooxml/drawingml/picture">
+                <pic:pic xmlns:pic="http://purl.oclc.org/ooxml/drawingml/picture">
+                  <pic:nvPicPr>
+                    <pic:cNvPr id="1052648434" name=""/>
+                    <pic:cNvPicPr/>
+                  </pic:nvPicPr>
+                  <pic:blipFill>
+                    <a:blip r:embed="rId20"/>
+                    <a:stretch>
+                      <a:fillRect/>
+                    </a:stretch>
+                  </pic:blipFill>
+                  <pic:spPr>
+                    <a:xfrm>
+                      <a:off x="0" y="0"/>
+                      <a:ext cx="3089910" cy="1320800"/>
+                    </a:xfrm>
+                    <a:prstGeom prst="rect">
+                      <a:avLst/>
+                    </a:prstGeom>
+                  </pic:spPr>
+                </pic:pic>
+              </a:graphicData>
+            </a:graphic>
+          </wp:inline>
+        </w:drawing>
+      </w:r>
+    </w:p>
+    <w:p>
+      <w:pPr>
+        <w:pStyle w:val="ListParagraph"/>
+        <w:ind w:start="0pt" w:firstLine="18pt"/>
+      </w:pPr>
+      <w:r>
+        <w:t>Figure 1</w:t>
+      </w:r>
+      <w:r>
+        <w:t>2</w:t>
+      </w:r>
+      <w:r>
+        <w:t>. prediction output and actual include estimation error for n=2, m=</w:t>
+      </w:r>
+      <w:r>
+        <w:t>1</w:t>
+      </w:r>
+      <w:r>
+        <w:t>.</w:t>
+      </w:r>
+    </w:p>
+    <w:p>
+      <w:pPr>
+        <w:pStyle w:val="ListParagraph"/>
+        <w:ind w:start="0pt"/>
+        <w:jc w:val="both"/>
+      </w:pPr>
+    </w:p>
+    <w:p>
+      <w:pPr>
+        <w:jc w:val="both"/>
+      </w:pPr>
+    </w:p>
+    <w:p>
+      <w:pPr>
+        <w:ind w:firstLine="18pt"/>
+        <w:jc w:val="both"/>
+      </w:pPr>
+      <w:r>
+        <w:t xml:space="preserve">For n = </w:t>
+      </w:r>
+      <w:r>
+        <w:t>2</w:t>
+      </w:r>
+      <w:r>
+        <w:t xml:space="preserve"> and m = </w:t>
+      </w:r>
+      <w:r>
+        <w:t>1</w:t>
+      </w:r>
+      <w:r>
+        <w:t>, the value for parameter a is [-0.</w:t>
+      </w:r>
+      <w:r>
+        <w:t>56128268 -0.34682127</w:t>
+      </w:r>
+      <w:r>
+        <w:t>]</w:t>
+      </w:r>
+      <w:r>
+        <w:t>, parameter b is [2.58565435]</w:t>
+      </w:r>
+      <w:r>
+        <w:t xml:space="preserve">, Mean Square Error Prediction is </w:t>
+      </w:r>
+      <w:r>
+        <w:t>25.1996</w:t>
+      </w:r>
+      <w:r>
+        <w:t xml:space="preserve">, and Mean Square Error Validation is </w:t>
+      </w:r>
+      <w:r>
+        <w:t>26.88585</w:t>
+      </w:r>
+      <w:r>
+        <w:t>.</w:t>
+      </w:r>
+    </w:p>
+    <w:p>
+      <w:pPr>
+        <w:jc w:val="both"/>
+      </w:pPr>
+    </w:p>
+    <w:p>
+      <w:pPr>
+        <w:pStyle w:val="ListParagraph"/>
+        <w:numPr>
+          <w:ilvl w:val="0"/>
+          <w:numId w:val="27"/>
+        </w:numPr>
+        <w:jc w:val="both"/>
+      </w:pPr>
+      <w:r>
+        <w:t xml:space="preserve">n = 2, m = </w:t>
+      </w:r>
+      <w:r>
+        <w:t>2</w:t>
+      </w:r>
+    </w:p>
+    <w:p>
+      <w:pPr>
+        <w:jc w:val="both"/>
+      </w:pPr>
+      <w:r>
+        <w:drawing>
+          <wp:inline distT="0" distB="0" distL="0" distR="0" wp14:anchorId="77499D13" wp14:editId="4B339CD0">
+            <wp:extent cx="3089910" cy="1473200"/>
+            <wp:effectExtent l="0" t="0" r="0" b="0"/>
+            <wp:docPr id="1982347932" name="Picture 1"/>
+            <wp:cNvGraphicFramePr>
+              <a:graphicFrameLocks xmlns:a="http://purl.oclc.org/ooxml/drawingml/main" noChangeAspect="1"/>
+            </wp:cNvGraphicFramePr>
+            <a:graphic xmlns:a="http://purl.oclc.org/ooxml/drawingml/main">
+              <a:graphicData uri="http://purl.oclc.org/ooxml/drawingml/picture">
+                <pic:pic xmlns:pic="http://purl.oclc.org/ooxml/drawingml/picture">
+                  <pic:nvPicPr>
+                    <pic:cNvPr id="1982347932" name=""/>
+                    <pic:cNvPicPr/>
+                  </pic:nvPicPr>
+                  <pic:blipFill>
+                    <a:blip r:embed="rId21"/>
+                    <a:stretch>
+                      <a:fillRect/>
+                    </a:stretch>
+                  </pic:blipFill>
+                  <pic:spPr>
+                    <a:xfrm>
+                      <a:off x="0" y="0"/>
+                      <a:ext cx="3089910" cy="1473200"/>
+                    </a:xfrm>
+                    <a:prstGeom prst="rect">
+                      <a:avLst/>
+                    </a:prstGeom>
+                  </pic:spPr>
+                </pic:pic>
+              </a:graphicData>
+            </a:graphic>
+          </wp:inline>
+        </w:drawing>
+      </w:r>
+    </w:p>
+    <w:p>
+      <w:pPr>
+        <w:pStyle w:val="ListParagraph"/>
+        <w:tabs>
+          <w:tab w:val="start" w:pos="9pt"/>
+          <w:tab w:val="start" w:pos="18pt"/>
+        </w:tabs>
+        <w:ind w:start="9pt"/>
+      </w:pPr>
+      <w:r>
+        <w:t>Figure 11. Validation Graph for n=2, m=</w:t>
+      </w:r>
+      <w:r>
+        <w:t>2</w:t>
+      </w:r>
+      <w:r>
+        <w:t>.</w:t>
+      </w:r>
+    </w:p>
+    <w:p>
+      <w:pPr>
+        <w:pStyle w:val="ListParagraph"/>
+        <w:tabs>
+          <w:tab w:val="start" w:pos="9pt"/>
+          <w:tab w:val="start" w:pos="18pt"/>
+        </w:tabs>
+        <w:ind w:start="9pt"/>
+      </w:pPr>
+    </w:p>
+    <w:p>
+      <w:pPr>
+        <w:pStyle w:val="ListParagraph"/>
+        <w:ind w:start="0pt"/>
+        <w:jc w:val="both"/>
+      </w:pPr>
+      <w:r>
+        <w:drawing>
+          <wp:inline distT="0" distB="0" distL="0" distR="0" wp14:anchorId="724AC658" wp14:editId="09C71DB6">
+            <wp:extent cx="3089910" cy="1318895"/>
+            <wp:effectExtent l="0" t="0" r="0" b="0"/>
+            <wp:docPr id="1286022397" name="Picture 1"/>
+            <wp:cNvGraphicFramePr>
+              <a:graphicFrameLocks xmlns:a="http://purl.oclc.org/ooxml/drawingml/main" noChangeAspect="1"/>
+            </wp:cNvGraphicFramePr>
+            <a:graphic xmlns:a="http://purl.oclc.org/ooxml/drawingml/main">
+              <a:graphicData uri="http://purl.oclc.org/ooxml/drawingml/picture">
+                <pic:pic xmlns:pic="http://purl.oclc.org/ooxml/drawingml/picture">
+                  <pic:nvPicPr>
+                    <pic:cNvPr id="1286022397" name=""/>
+                    <pic:cNvPicPr/>
+                  </pic:nvPicPr>
+                  <pic:blipFill>
+                    <a:blip r:embed="rId22"/>
+                    <a:stretch>
+                      <a:fillRect/>
+                    </a:stretch>
+                  </pic:blipFill>
+                  <pic:spPr>
+                    <a:xfrm>
+                      <a:off x="0" y="0"/>
+                      <a:ext cx="3089910" cy="1318895"/>
+                    </a:xfrm>
+                    <a:prstGeom prst="rect">
+                      <a:avLst/>
+                    </a:prstGeom>
+                  </pic:spPr>
+                </pic:pic>
+              </a:graphicData>
+            </a:graphic>
+          </wp:inline>
+        </w:drawing>
+      </w:r>
+    </w:p>
+    <w:p>
+      <w:pPr>
+        <w:pStyle w:val="ListParagraph"/>
+        <w:ind w:start="0pt" w:firstLine="18pt"/>
+      </w:pPr>
+      <w:r>
+        <w:t>Figure 12. prediction output and actual include estimation error for n=2, m=</w:t>
+      </w:r>
+      <w:r>
+        <w:t>2</w:t>
+      </w:r>
+      <w:r>
+        <w:t>.</w:t>
+      </w:r>
+    </w:p>
+    <w:p>
+      <w:pPr>
+        <w:pStyle w:val="ListParagraph"/>
+        <w:ind w:start="0pt" w:firstLine="18pt"/>
+      </w:pPr>
+    </w:p>
+    <w:p>
+      <w:pPr>
+        <w:ind w:firstLine="18pt"/>
+        <w:jc w:val="both"/>
+      </w:pPr>
+      <w:r>
+        <w:t xml:space="preserve">For n = </w:t>
+      </w:r>
+      <w:r>
+        <w:t>2</w:t>
+      </w:r>
+      <w:r>
+        <w:t xml:space="preserve"> and m = </w:t>
+      </w:r>
+      <w:r>
+        <w:t>2</w:t>
+      </w:r>
+      <w:r>
+        <w:t xml:space="preserve">, the value for parameter </w:t>
+      </w:r>
+      <w:r>
+        <w:t>a is [-0.5</w:t>
+      </w:r>
+      <w:r>
+        <w:t>5918</w:t>
+      </w:r>
+      <w:r>
+        <w:t xml:space="preserve"> -0.3</w:t>
+      </w:r>
+      <w:r>
+        <w:t>42419</w:t>
+      </w:r>
+      <w:r>
+        <w:t>]</w:t>
+      </w:r>
+      <w:r>
+        <w:t xml:space="preserve">, </w:t>
+      </w:r>
+      <w:r>
+        <w:t>parameter b is [</w:t>
+      </w:r>
+      <w:r>
+        <w:t>0.69244412 2.0542053</w:t>
+      </w:r>
+      <w:r>
+        <w:t>]</w:t>
+      </w:r>
+      <w:r>
+        <w:t xml:space="preserve">, </w:t>
+      </w:r>
+      <w:r>
+        <w:t>Mean Square Error Prediction is 31.41, and Mean Square Error Validation is 42.5445</w:t>
+      </w:r>
+      <w:r>
+        <w:t>.</w:t>
+      </w:r>
+    </w:p>
     <w:p>
       <w:pPr>
         <w:jc w:val="both"/>
@@ -5182,7 +6398,15 @@
         <w:t>r</w:t>
       </w:r>
       <w:r>
-        <w:t>egressive with eXogenous inputs) model. The research demonstrated the effectiveness of the ARX model in capturing the dynamics of the DC motor system, providing a reliable</w:t>
+        <w:t xml:space="preserve">egressive with </w:t>
+      </w:r>
+      <w:proofErr w:type="spellStart"/>
+      <w:r>
+        <w:t>eXogenous</w:t>
+      </w:r>
+      <w:proofErr w:type="spellEnd"/>
+      <w:r>
+        <w:t xml:space="preserve"> inputs) model. The research demonstrated the effectiveness of the ARX model in capturing the dynamics of the DC motor system, providing a reliable</w:t>
       </w:r>
       <w:r>
         <w:t xml:space="preserve"> </w:t>
@@ -5190,9 +6414,69 @@
       <w:r>
         <w:t>representation of the system's behavior based on input-output data.</w:t>
       </w:r>
-    </w:p>
-    <w:p/>
-    <w:p/>
+      <w:r>
+        <w:t xml:space="preserve"> Best result on this experiment was n = 2</w:t>
+      </w:r>
+      <w:r>
+        <w:t xml:space="preserve">, </w:t>
+      </w:r>
+      <w:r>
+        <w:t>m = 1</w:t>
+      </w:r>
+      <w:r>
+        <w:t>,</w:t>
+      </w:r>
+      <w:r>
+        <w:t xml:space="preserve"> </w:t>
+      </w:r>
+      <w:r>
+        <w:t xml:space="preserve">with </w:t>
+      </w:r>
+      <w:r>
+        <w:t xml:space="preserve">parameter a </w:t>
+      </w:r>
+      <w:r>
+        <w:t>[-0.56128268 -0.34682127]</w:t>
+      </w:r>
+      <w:r>
+        <w:t xml:space="preserve"> and</w:t>
+      </w:r>
+      <w:r>
+        <w:t xml:space="preserve"> </w:t>
+      </w:r>
+      <w:r>
+        <w:t xml:space="preserve">parameter b </w:t>
+      </w:r>
+      <w:r>
+        <w:t>[2.58565435]</w:t>
+      </w:r>
+      <w:r>
+        <w:t xml:space="preserve"> </w:t>
+      </w:r>
+      <w:r>
+        <w:t>with</w:t>
+      </w:r>
+      <w:r>
+        <w:t xml:space="preserve"> </w:t>
+      </w:r>
+      <w:r>
+        <w:t>26.88585</w:t>
+      </w:r>
+      <w:r>
+        <w:t xml:space="preserve"> </w:t>
+      </w:r>
+      <w:r>
+        <w:t>Mean Square Error (MSE) validation</w:t>
+      </w:r>
+      <w:r>
+        <w:t xml:space="preserve"> which is the smallest result.</w:t>
+      </w:r>
+    </w:p>
+    <w:p>
+      <w:pPr>
+        <w:jc w:val="both"/>
+      </w:pPr>
+    </w:p>
     <w:p>
       <w:pPr>
         <w:pStyle w:val="Heading5"/>
@@ -5232,7 +6516,13 @@
         <w:t>, “</w:t>
       </w:r>
       <w:r>
-        <w:t>Estimation of DC Motor Parameters Using Least Square-Based Optimization Algorithm</w:t>
+        <w:t>Estimation of</w:t>
+      </w:r>
+      <w:r>
+        <w:t xml:space="preserve"> </w:t>
+      </w:r>
+      <w:r>
+        <w:t xml:space="preserve"> DC Motor Parameters Using Least Square-Based Optimization Algorithm</w:t>
       </w:r>
       <w:r>
         <w:t>”</w:t>
@@ -5330,6 +6620,29 @@
       <w:pPr>
         <w:pStyle w:val="references"/>
       </w:pPr>
+      <w:r>
+        <w:t>M.S.Hussin, Azuwir M.N,Y.N.Zaiazmin</w:t>
+      </w:r>
+      <w:r>
+        <w:t>, “</w:t>
+      </w:r>
+      <w:r>
+        <w:t>Modeling and Validation of Brushless DC Motor</w:t>
+      </w:r>
+      <w:r>
+        <w:t xml:space="preserve">”, </w:t>
+      </w:r>
+      <w:r>
+        <w:t>2011 Fourth International Conference on Modeling, Simulation and Applied Optimization</w:t>
+      </w:r>
+    </w:p>
+    <w:p>
+      <w:pPr>
+        <w:pStyle w:val="references"/>
+      </w:pPr>
+      <w:r>
+        <w:t>Muhammad Husni, Eko Budi Utomo, Diky Zakaria, Ade Gafar Abdullah, 2023, HMI SCADA using Python and QML Programming integrated to Outseal PLC, presented in The 4th International Symposium on Material and Electrical Engineering (ISMEE) 2023 (unpublished)</w:t>
+      </w:r>
     </w:p>
     <w:p>
       <w:pPr>
@@ -5367,6 +6680,11 @@
           <w:docGrid w:linePitch="360"/>
         </w:sectPr>
       </w:pPr>
+    </w:p>
+    <w:p>
+      <w:r>
+        <w:t xml:space="preserve"> ‘</w:t>
+      </w:r>
     </w:p>
     <w:p/>
     <w:sectPr>
@@ -5996,6 +7314,95 @@
     </w:lvl>
   </w:abstractNum>
   <w:abstractNum w:abstractNumId="13" w15:restartNumberingAfterBreak="0">
+    <w:nsid w:val="22E02CF1"/>
+    <w:multiLevelType w:val="hybridMultilevel"/>
+    <w:tmpl w:val="EB28DB66"/>
+    <w:lvl w:ilvl="0" w:tplc="04090019">
+      <w:start w:val="1"/>
+      <w:numFmt w:val="lowerLetter"/>
+      <w:lvlText w:val="%1."/>
+      <w:lvlJc w:val="start"/>
+      <w:pPr>
+        <w:ind w:start="36pt" w:hanging="18pt"/>
+      </w:pPr>
+      <w:rPr>
+        <w:rFonts w:hint="default"/>
+      </w:rPr>
+    </w:lvl>
+    <w:lvl w:ilvl="1" w:tplc="04090019" w:tentative="1">
+      <w:start w:val="1"/>
+      <w:numFmt w:val="lowerLetter"/>
+      <w:lvlText w:val="%2."/>
+      <w:lvlJc w:val="start"/>
+      <w:pPr>
+        <w:ind w:start="72pt" w:hanging="18pt"/>
+      </w:pPr>
+    </w:lvl>
+    <w:lvl w:ilvl="2" w:tplc="0409001B" w:tentative="1">
+      <w:start w:val="1"/>
+      <w:numFmt w:val="lowerRoman"/>
+      <w:lvlText w:val="%3."/>
+      <w:lvlJc w:val="end"/>
+      <w:pPr>
+        <w:ind w:start="108pt" w:hanging="9pt"/>
+      </w:pPr>
+    </w:lvl>
+    <w:lvl w:ilvl="3" w:tplc="0409000F" w:tentative="1">
+      <w:start w:val="1"/>
+      <w:numFmt w:val="decimal"/>
+      <w:lvlText w:val="%4."/>
+      <w:lvlJc w:val="start"/>
+      <w:pPr>
+        <w:ind w:start="144pt" w:hanging="18pt"/>
+      </w:pPr>
+    </w:lvl>
+    <w:lvl w:ilvl="4" w:tplc="04090019" w:tentative="1">
+      <w:start w:val="1"/>
+      <w:numFmt w:val="lowerLetter"/>
+      <w:lvlText w:val="%5."/>
+      <w:lvlJc w:val="start"/>
+      <w:pPr>
+        <w:ind w:start="180pt" w:hanging="18pt"/>
+      </w:pPr>
+    </w:lvl>
+    <w:lvl w:ilvl="5" w:tplc="0409001B" w:tentative="1">
+      <w:start w:val="1"/>
+      <w:numFmt w:val="lowerRoman"/>
+      <w:lvlText w:val="%6."/>
+      <w:lvlJc w:val="end"/>
+      <w:pPr>
+        <w:ind w:start="216pt" w:hanging="9pt"/>
+      </w:pPr>
+    </w:lvl>
+    <w:lvl w:ilvl="6" w:tplc="0409000F" w:tentative="1">
+      <w:start w:val="1"/>
+      <w:numFmt w:val="decimal"/>
+      <w:lvlText w:val="%7."/>
+      <w:lvlJc w:val="start"/>
+      <w:pPr>
+        <w:ind w:start="252pt" w:hanging="18pt"/>
+      </w:pPr>
+    </w:lvl>
+    <w:lvl w:ilvl="7" w:tplc="04090019" w:tentative="1">
+      <w:start w:val="1"/>
+      <w:numFmt w:val="lowerLetter"/>
+      <w:lvlText w:val="%8."/>
+      <w:lvlJc w:val="start"/>
+      <w:pPr>
+        <w:ind w:start="288pt" w:hanging="18pt"/>
+      </w:pPr>
+    </w:lvl>
+    <w:lvl w:ilvl="8" w:tplc="0409001B" w:tentative="1">
+      <w:start w:val="1"/>
+      <w:numFmt w:val="lowerRoman"/>
+      <w:lvlText w:val="%9."/>
+      <w:lvlJc w:val="end"/>
+      <w:pPr>
+        <w:ind w:start="324pt" w:hanging="9pt"/>
+      </w:pPr>
+    </w:lvl>
+  </w:abstractNum>
+  <w:abstractNum w:abstractNumId="14" w15:restartNumberingAfterBreak="0">
     <w:nsid w:val="26FE1FCF"/>
     <w:multiLevelType w:val="hybridMultilevel"/>
     <w:tmpl w:val="33826962"/>
@@ -6156,7 +7563,7 @@
       </w:rPr>
     </w:lvl>
   </w:abstractNum>
-  <w:abstractNum w:abstractNumId="14" w15:restartNumberingAfterBreak="0">
+  <w:abstractNum w:abstractNumId="15" w15:restartNumberingAfterBreak="0">
     <w:nsid w:val="37660336"/>
     <w:multiLevelType w:val="hybridMultilevel"/>
     <w:tmpl w:val="754EAC84"/>
@@ -6297,7 +7704,7 @@
       </w:rPr>
     </w:lvl>
   </w:abstractNum>
-  <w:abstractNum w:abstractNumId="15" w15:restartNumberingAfterBreak="0">
+  <w:abstractNum w:abstractNumId="16" w15:restartNumberingAfterBreak="0">
     <w:nsid w:val="39E54FC6"/>
     <w:multiLevelType w:val="singleLevel"/>
     <w:tmpl w:val="5B7288D4"/>
@@ -6317,7 +7724,7 @@
       </w:rPr>
     </w:lvl>
   </w:abstractNum>
-  <w:abstractNum w:abstractNumId="16" w15:restartNumberingAfterBreak="0">
+  <w:abstractNum w:abstractNumId="17" w15:restartNumberingAfterBreak="0">
     <w:nsid w:val="4189603E"/>
     <w:multiLevelType w:val="multilevel"/>
     <w:tmpl w:val="0AB06E12"/>
@@ -6524,7 +7931,7 @@
       </w:rPr>
     </w:lvl>
   </w:abstractNum>
-  <w:abstractNum w:abstractNumId="17" w15:restartNumberingAfterBreak="0">
+  <w:abstractNum w:abstractNumId="18" w15:restartNumberingAfterBreak="0">
     <w:nsid w:val="493C3F76"/>
     <w:multiLevelType w:val="hybridMultilevel"/>
     <w:tmpl w:val="9A9E418C"/>
@@ -6635,7 +8042,7 @@
       </w:pPr>
     </w:lvl>
   </w:abstractNum>
-  <w:abstractNum w:abstractNumId="18" w15:restartNumberingAfterBreak="0">
+  <w:abstractNum w:abstractNumId="19" w15:restartNumberingAfterBreak="0">
     <w:nsid w:val="52CA544A"/>
     <w:multiLevelType w:val="singleLevel"/>
     <w:tmpl w:val="AED6D67E"/>
@@ -6662,7 +8069,7 @@
       </w:rPr>
     </w:lvl>
   </w:abstractNum>
-  <w:abstractNum w:abstractNumId="19" w15:restartNumberingAfterBreak="0">
+  <w:abstractNum w:abstractNumId="20" w15:restartNumberingAfterBreak="0">
     <w:nsid w:val="656825D1"/>
     <w:multiLevelType w:val="hybridMultilevel"/>
     <w:tmpl w:val="352AF6F0"/>
@@ -6751,7 +8158,7 @@
       </w:pPr>
     </w:lvl>
   </w:abstractNum>
-  <w:abstractNum w:abstractNumId="20" w15:restartNumberingAfterBreak="0">
+  <w:abstractNum w:abstractNumId="21" w15:restartNumberingAfterBreak="0">
     <w:nsid w:val="6C402C58"/>
     <w:multiLevelType w:val="hybridMultilevel"/>
     <w:tmpl w:val="9A1CA078"/>
@@ -6896,7 +8303,7 @@
       </w:rPr>
     </w:lvl>
   </w:abstractNum>
-  <w:abstractNum w:abstractNumId="21" w15:restartNumberingAfterBreak="0">
+  <w:abstractNum w:abstractNumId="22" w15:restartNumberingAfterBreak="0">
     <w:nsid w:val="6CD32DA8"/>
     <w:multiLevelType w:val="singleLevel"/>
     <w:tmpl w:val="166470C2"/>
@@ -6922,7 +8329,7 @@
       </w:rPr>
     </w:lvl>
   </w:abstractNum>
-  <w:abstractNum w:abstractNumId="22" w15:restartNumberingAfterBreak="0">
+  <w:abstractNum w:abstractNumId="23" w15:restartNumberingAfterBreak="0">
     <w:nsid w:val="6E40576C"/>
     <w:multiLevelType w:val="hybridMultilevel"/>
     <w:tmpl w:val="97C0436A"/>
@@ -7012,34 +8419,34 @@
     </w:lvl>
   </w:abstractNum>
   <w:num w:numId="1" w16cid:durableId="1780025310">
+    <w:abstractNumId w:val="15"/>
+  </w:num>
+  <w:num w:numId="2" w16cid:durableId="1284464764">
+    <w:abstractNumId w:val="21"/>
+  </w:num>
+  <w:num w:numId="3" w16cid:durableId="613829171">
     <w:abstractNumId w:val="14"/>
   </w:num>
-  <w:num w:numId="2" w16cid:durableId="1284464764">
-    <w:abstractNumId w:val="20"/>
-  </w:num>
-  <w:num w:numId="3" w16cid:durableId="613829171">
-    <w:abstractNumId w:val="13"/>
-  </w:num>
   <w:num w:numId="4" w16cid:durableId="270434021">
-    <w:abstractNumId w:val="16"/>
+    <w:abstractNumId w:val="17"/>
   </w:num>
   <w:num w:numId="5" w16cid:durableId="96798847">
-    <w:abstractNumId w:val="16"/>
+    <w:abstractNumId w:val="17"/>
   </w:num>
   <w:num w:numId="6" w16cid:durableId="1875387673">
-    <w:abstractNumId w:val="16"/>
+    <w:abstractNumId w:val="17"/>
   </w:num>
   <w:num w:numId="7" w16cid:durableId="1296452667">
-    <w:abstractNumId w:val="16"/>
+    <w:abstractNumId w:val="17"/>
   </w:num>
   <w:num w:numId="8" w16cid:durableId="645863130">
-    <w:abstractNumId w:val="18"/>
+    <w:abstractNumId w:val="19"/>
   </w:num>
   <w:num w:numId="9" w16cid:durableId="1368869850">
-    <w:abstractNumId w:val="21"/>
+    <w:abstractNumId w:val="22"/>
   </w:num>
   <w:num w:numId="10" w16cid:durableId="1737390898">
-    <w:abstractNumId w:val="15"/>
+    <w:abstractNumId w:val="16"/>
   </w:num>
   <w:num w:numId="11" w16cid:durableId="435252841">
     <w:abstractNumId w:val="12"/>
@@ -7081,13 +8488,16 @@
     <w:abstractNumId w:val="1"/>
   </w:num>
   <w:num w:numId="24" w16cid:durableId="1598560533">
-    <w:abstractNumId w:val="17"/>
+    <w:abstractNumId w:val="18"/>
   </w:num>
   <w:num w:numId="25" w16cid:durableId="1227766685">
-    <w:abstractNumId w:val="22"/>
+    <w:abstractNumId w:val="23"/>
   </w:num>
   <w:num w:numId="26" w16cid:durableId="934677274">
-    <w:abstractNumId w:val="19"/>
+    <w:abstractNumId w:val="20"/>
+  </w:num>
+  <w:num w:numId="27" w16cid:durableId="258147657">
+    <w:abstractNumId w:val="13"/>
   </w:num>
 </w:numbering>
 </file>
@@ -7891,6 +9301,32 @@
       <w:szCs w:val="20"/>
     </w:rPr>
   </w:style>
+  <w:style w:type="paragraph" w:styleId="ListParagraph">
+    <w:name w:val="List Paragraph"/>
+    <w:basedOn w:val="Normal"/>
+    <w:uiPriority w:val="34"/>
+    <w:qFormat/>
+    <w:rsid w:val="00DF477B"/>
+    <w:pPr>
+      <w:ind w:start="36pt"/>
+      <w:contextualSpacing/>
+    </w:pPr>
+  </w:style>
+  <w:style w:type="paragraph" w:customStyle="1" w:styleId="IEEETitle">
+    <w:name w:val="IEEE Title"/>
+    <w:basedOn w:val="Normal"/>
+    <w:next w:val="Normal"/>
+    <w:rsid w:val="00DF477B"/>
+    <w:pPr>
+      <w:adjustRightInd w:val="0"/>
+      <w:snapToGrid w:val="0"/>
+    </w:pPr>
+    <w:rPr>
+      <w:sz w:val="48"/>
+      <w:szCs w:val="24"/>
+      <w:lang w:val="en-AU" w:eastAsia="zh-CN"/>
+    </w:rPr>
+  </w:style>
 </w:styles>
 </file>
 
